--- a/rapport.docx
+++ b/rapport.docx
@@ -2,7 +2,201 @@
 <file path=word/document.xml><?xml version="1.0" encoding="utf-8"?>
 <w:document xmlns:wpc="http://schemas.microsoft.com/office/word/2010/wordprocessingCanvas" xmlns:cx="http://schemas.microsoft.com/office/drawing/2014/chartex" xmlns:cx1="http://schemas.microsoft.com/office/drawing/2015/9/8/chartex" xmlns:cx2="http://schemas.microsoft.com/office/drawing/2015/10/21/chartex" xmlns:cx3="http://schemas.microsoft.com/office/drawing/2016/5/9/chartex" xmlns:cx4="http://schemas.microsoft.com/office/drawing/2016/5/10/chartex" xmlns:cx5="http://schemas.microsoft.com/office/drawing/2016/5/11/chartex" xmlns:cx6="http://schemas.microsoft.com/office/drawing/2016/5/12/chartex" xmlns:cx7="http://schemas.microsoft.com/office/drawing/2016/5/13/chartex" xmlns:cx8="http://schemas.microsoft.com/office/drawing/2016/5/14/chartex" xmlns:mc="http://schemas.openxmlformats.org/markup-compatibility/2006" xmlns:aink="http://schemas.microsoft.com/office/drawing/2016/ink" xmlns:am3d="http://schemas.microsoft.com/office/drawing/2017/model3d" xmlns:o="urn:schemas-microsoft-com:office:office" xmlns:r="http://schemas.openxmlformats.org/officeDocument/2006/relationships" xmlns:m="http://schemas.openxmlformats.org/officeDocument/2006/math" xmlns:v="urn:schemas-microsoft-com:vml" xmlns:wp14="http://schemas.microsoft.com/office/word/2010/wordprocessingDrawing" xmlns:wp="http://schemas.openxmlformats.org/drawingml/2006/wordprocessingDrawing" xmlns:w10="urn:schemas-microsoft-com:office:word" xmlns:w="http://schemas.openxmlformats.org/wordprocessingml/2006/main" xmlns:w14="http://schemas.microsoft.com/office/word/2010/wordml" xmlns:w15="http://schemas.microsoft.com/office/word/2012/wordml" xmlns:w16cex="http://schemas.microsoft.com/office/word/2018/wordml/cex" xmlns:w16cid="http://schemas.microsoft.com/office/word/2016/wordml/cid" xmlns:w16="http://schemas.microsoft.com/office/word/2018/wordml" xmlns:w16se="http://schemas.microsoft.com/office/word/2015/wordml/symex" xmlns:wpg="http://schemas.microsoft.com/office/word/2010/wordprocessingGroup" xmlns:wpi="http://schemas.microsoft.com/office/word/2010/wordprocessingInk" xmlns:wne="http://schemas.microsoft.com/office/word/2006/wordml" xmlns:wps="http://schemas.microsoft.com/office/word/2010/wordprocessingShape" mc:Ignorable="w14 w15 w16se w16cid w16 w16cex wp14">
   <w:body>
+    <w:p>
+      <w:pPr>
+        <w:pStyle w:val="Titre"/>
+      </w:pPr>
+      <w:proofErr w:type="spellStart"/>
+      <w:r>
+        <w:t>Biocéanor</w:t>
+      </w:r>
+      <w:proofErr w:type="spellEnd"/>
+      <w:r>
+        <w:t xml:space="preserve"> compte rendu Yann Cherdo</w:t>
+      </w:r>
+    </w:p>
     <w:p/>
+    <w:p>
+      <w:pPr>
+        <w:pStyle w:val="Titre1"/>
+      </w:pPr>
+      <w:r>
+        <w:t>Exploration des données</w:t>
+      </w:r>
+    </w:p>
+    <w:p/>
+    <w:p>
+      <w:pPr>
+        <w:pStyle w:val="Paragraphedeliste"/>
+        <w:numPr>
+          <w:ilvl w:val="0"/>
+          <w:numId w:val="1"/>
+        </w:numPr>
+      </w:pPr>
+      <w:r>
+        <w:t>5 appareils sont répartis sur deux sites A et B</w:t>
+      </w:r>
+      <w:r>
+        <w:t>,</w:t>
+      </w:r>
+    </w:p>
+    <w:p>
+      <w:pPr>
+        <w:pStyle w:val="Paragraphedeliste"/>
+        <w:numPr>
+          <w:ilvl w:val="0"/>
+          <w:numId w:val="1"/>
+        </w:numPr>
+      </w:pPr>
+      <w:r>
+        <w:t>Les séries temporelles ont des points manquants par échantillonnage,</w:t>
+      </w:r>
+    </w:p>
+    <w:p>
+      <w:pPr>
+        <w:pStyle w:val="Paragraphedeliste"/>
+        <w:numPr>
+          <w:ilvl w:val="0"/>
+          <w:numId w:val="1"/>
+        </w:numPr>
+      </w:pPr>
+      <w:r>
+        <w:t>Les séries temporelles ont des échantillons manquants suivant une période d’échantillonnage de 1h,</w:t>
+      </w:r>
+    </w:p>
+    <w:p>
+      <w:pPr>
+        <w:pStyle w:val="Paragraphedeliste"/>
+        <w:numPr>
+          <w:ilvl w:val="0"/>
+          <w:numId w:val="1"/>
+        </w:numPr>
+      </w:pPr>
+      <w:r>
+        <w:t>Les domaines dans lesquels les différentes variables évoluent peuvent varier d’un appareil à l’autre</w:t>
+      </w:r>
+      <w:r>
+        <w:t xml:space="preserve"> (exemple : </w:t>
+      </w:r>
+      <w:proofErr w:type="spellStart"/>
+      <w:r>
+        <w:t>DissolvedOxygen</w:t>
+      </w:r>
+      <w:proofErr w:type="spellEnd"/>
+      <w:r>
+        <w:t xml:space="preserve"> entre les appareils 1 et 2)</w:t>
+      </w:r>
+      <w:r>
+        <w:t>,</w:t>
+      </w:r>
+    </w:p>
+    <w:p>
+      <w:pPr>
+        <w:pStyle w:val="Paragraphedeliste"/>
+        <w:numPr>
+          <w:ilvl w:val="0"/>
+          <w:numId w:val="1"/>
+        </w:numPr>
+      </w:pPr>
+      <w:r>
+        <w:t xml:space="preserve">La matrice de corrélation de l’ensemble des variables numériques montre que </w:t>
+      </w:r>
+      <w:r>
+        <w:t>la</w:t>
+      </w:r>
+      <w:r>
+        <w:t xml:space="preserve"> variable à prédire (</w:t>
+      </w:r>
+      <w:proofErr w:type="spellStart"/>
+      <w:r>
+        <w:t>DissolvedOxygen</w:t>
+      </w:r>
+      <w:proofErr w:type="spellEnd"/>
+      <w:r>
+        <w:t>) est relativement corrélée aux autres variables ainsi qu’à l’heure d’occurrence de l’échantillon.</w:t>
+      </w:r>
+    </w:p>
+    <w:p>
+      <w:r>
+        <w:rPr>
+          <w:noProof/>
+        </w:rPr>
+        <w:drawing>
+          <wp:inline distT="0" distB="0" distL="0" distR="0" wp14:anchorId="13B3C366" wp14:editId="41358A5C">
+            <wp:extent cx="3369283" cy="2695575"/>
+            <wp:effectExtent l="0" t="0" r="3175" b="0"/>
+            <wp:docPr id="1" name="Image 1"/>
+            <wp:cNvGraphicFramePr>
+              <a:graphicFrameLocks xmlns:a="http://schemas.openxmlformats.org/drawingml/2006/main" noChangeAspect="1"/>
+            </wp:cNvGraphicFramePr>
+            <a:graphic xmlns:a="http://schemas.openxmlformats.org/drawingml/2006/main">
+              <a:graphicData uri="http://schemas.openxmlformats.org/drawingml/2006/picture">
+                <pic:pic xmlns:pic="http://schemas.openxmlformats.org/drawingml/2006/picture">
+                  <pic:nvPicPr>
+                    <pic:cNvPr id="0" name="Picture 1"/>
+                    <pic:cNvPicPr>
+                      <a:picLocks noChangeAspect="1" noChangeArrowheads="1"/>
+                    </pic:cNvPicPr>
+                  </pic:nvPicPr>
+                  <pic:blipFill>
+                    <a:blip r:embed="rId5">
+                      <a:extLst>
+                        <a:ext uri="{28A0092B-C50C-407E-A947-70E740481C1C}">
+                          <a14:useLocalDpi xmlns:a14="http://schemas.microsoft.com/office/drawing/2010/main" val="0"/>
+                        </a:ext>
+                      </a:extLst>
+                    </a:blip>
+                    <a:srcRect/>
+                    <a:stretch>
+                      <a:fillRect/>
+                    </a:stretch>
+                  </pic:blipFill>
+                  <pic:spPr bwMode="auto">
+                    <a:xfrm>
+                      <a:off x="0" y="0"/>
+                      <a:ext cx="3372589" cy="2698220"/>
+                    </a:xfrm>
+                    <a:prstGeom prst="rect">
+                      <a:avLst/>
+                    </a:prstGeom>
+                    <a:noFill/>
+                    <a:ln>
+                      <a:noFill/>
+                    </a:ln>
+                  </pic:spPr>
+                </pic:pic>
+              </a:graphicData>
+            </a:graphic>
+          </wp:inline>
+        </w:drawing>
+      </w:r>
+    </w:p>
+    <w:p>
+      <w:pPr>
+        <w:pStyle w:val="Titre1"/>
+      </w:pPr>
+      <w:r>
+        <w:t>Modèle de prédiction</w:t>
+      </w:r>
+    </w:p>
+    <w:p/>
+    <w:p>
+      <w:pPr>
+        <w:pStyle w:val="Titre1"/>
+      </w:pPr>
+      <w:r>
+        <w:t>Résultats</w:t>
+      </w:r>
+    </w:p>
+    <w:p/>
+    <w:p>
+      <w:pPr>
+        <w:pStyle w:val="Titre1"/>
+      </w:pPr>
+      <w:r>
+        <w:t>Discussion</w:t>
+      </w:r>
+    </w:p>
     <w:sectPr>
       <w:pgSz w:w="11906" w:h="16838"/>
       <w:pgMar w:top="1417" w:right="1417" w:bottom="1417" w:left="1417" w:header="708" w:footer="708" w:gutter="0"/>
@@ -11,6 +205,127 @@
     </w:sectPr>
   </w:body>
 </w:document>
+</file>
+
+<file path=word/numbering.xml><?xml version="1.0" encoding="utf-8"?>
+<w:numbering xmlns:wpc="http://schemas.microsoft.com/office/word/2010/wordprocessingCanvas" xmlns:cx="http://schemas.microsoft.com/office/drawing/2014/chartex" xmlns:cx1="http://schemas.microsoft.com/office/drawing/2015/9/8/chartex" xmlns:cx2="http://schemas.microsoft.com/office/drawing/2015/10/21/chartex" xmlns:cx3="http://schemas.microsoft.com/office/drawing/2016/5/9/chartex" xmlns:cx4="http://schemas.microsoft.com/office/drawing/2016/5/10/chartex" xmlns:cx5="http://schemas.microsoft.com/office/drawing/2016/5/11/chartex" xmlns:cx6="http://schemas.microsoft.com/office/drawing/2016/5/12/chartex" xmlns:cx7="http://schemas.microsoft.com/office/drawing/2016/5/13/chartex" xmlns:cx8="http://schemas.microsoft.com/office/drawing/2016/5/14/chartex" xmlns:mc="http://schemas.openxmlformats.org/markup-compatibility/2006" xmlns:aink="http://schemas.microsoft.com/office/drawing/2016/ink" xmlns:am3d="http://schemas.microsoft.com/office/drawing/2017/model3d" xmlns:o="urn:schemas-microsoft-com:office:office" xmlns:r="http://schemas.openxmlformats.org/officeDocument/2006/relationships" xmlns:m="http://schemas.openxmlformats.org/officeDocument/2006/math" xmlns:v="urn:schemas-microsoft-com:vml" xmlns:wp14="http://schemas.microsoft.com/office/word/2010/wordprocessingDrawing" xmlns:wp="http://schemas.openxmlformats.org/drawingml/2006/wordprocessingDrawing" xmlns:w10="urn:schemas-microsoft-com:office:word" xmlns:w="http://schemas.openxmlformats.org/wordprocessingml/2006/main" xmlns:w14="http://schemas.microsoft.com/office/word/2010/wordml" xmlns:w15="http://schemas.microsoft.com/office/word/2012/wordml" xmlns:w16cex="http://schemas.microsoft.com/office/word/2018/wordml/cex" xmlns:w16cid="http://schemas.microsoft.com/office/word/2016/wordml/cid" xmlns:w16="http://schemas.microsoft.com/office/word/2018/wordml" xmlns:w16se="http://schemas.microsoft.com/office/word/2015/wordml/symex" xmlns:wpg="http://schemas.microsoft.com/office/word/2010/wordprocessingGroup" xmlns:wpi="http://schemas.microsoft.com/office/word/2010/wordprocessingInk" xmlns:wne="http://schemas.microsoft.com/office/word/2006/wordml" xmlns:wps="http://schemas.microsoft.com/office/word/2010/wordprocessingShape" mc:Ignorable="w14 w15 w16se w16cid w16 w16cex wp14">
+  <w:abstractNum w:abstractNumId="0" w15:restartNumberingAfterBreak="0">
+    <w:nsid w:val="571803C3"/>
+    <w:multiLevelType w:val="hybridMultilevel"/>
+    <w:tmpl w:val="8E26C624"/>
+    <w:lvl w:ilvl="0" w:tplc="040C000F">
+      <w:start w:val="1"/>
+      <w:numFmt w:val="decimal"/>
+      <w:lvlText w:val="%1."/>
+      <w:lvlJc w:val="left"/>
+      <w:pPr>
+        <w:ind w:left="720" w:hanging="360"/>
+      </w:pPr>
+      <w:rPr>
+        <w:rFonts w:hint="default"/>
+      </w:rPr>
+    </w:lvl>
+    <w:lvl w:ilvl="1" w:tplc="040C0003" w:tentative="1">
+      <w:start w:val="1"/>
+      <w:numFmt w:val="bullet"/>
+      <w:lvlText w:val="o"/>
+      <w:lvlJc w:val="left"/>
+      <w:pPr>
+        <w:ind w:left="1440" w:hanging="360"/>
+      </w:pPr>
+      <w:rPr>
+        <w:rFonts w:ascii="Courier New" w:hAnsi="Courier New" w:cs="Courier New" w:hint="default"/>
+      </w:rPr>
+    </w:lvl>
+    <w:lvl w:ilvl="2" w:tplc="040C0005" w:tentative="1">
+      <w:start w:val="1"/>
+      <w:numFmt w:val="bullet"/>
+      <w:lvlText w:val=""/>
+      <w:lvlJc w:val="left"/>
+      <w:pPr>
+        <w:ind w:left="2160" w:hanging="360"/>
+      </w:pPr>
+      <w:rPr>
+        <w:rFonts w:ascii="Wingdings" w:hAnsi="Wingdings" w:hint="default"/>
+      </w:rPr>
+    </w:lvl>
+    <w:lvl w:ilvl="3" w:tplc="040C0001" w:tentative="1">
+      <w:start w:val="1"/>
+      <w:numFmt w:val="bullet"/>
+      <w:lvlText w:val=""/>
+      <w:lvlJc w:val="left"/>
+      <w:pPr>
+        <w:ind w:left="2880" w:hanging="360"/>
+      </w:pPr>
+      <w:rPr>
+        <w:rFonts w:ascii="Symbol" w:hAnsi="Symbol" w:hint="default"/>
+      </w:rPr>
+    </w:lvl>
+    <w:lvl w:ilvl="4" w:tplc="040C0003" w:tentative="1">
+      <w:start w:val="1"/>
+      <w:numFmt w:val="bullet"/>
+      <w:lvlText w:val="o"/>
+      <w:lvlJc w:val="left"/>
+      <w:pPr>
+        <w:ind w:left="3600" w:hanging="360"/>
+      </w:pPr>
+      <w:rPr>
+        <w:rFonts w:ascii="Courier New" w:hAnsi="Courier New" w:cs="Courier New" w:hint="default"/>
+      </w:rPr>
+    </w:lvl>
+    <w:lvl w:ilvl="5" w:tplc="040C0005" w:tentative="1">
+      <w:start w:val="1"/>
+      <w:numFmt w:val="bullet"/>
+      <w:lvlText w:val=""/>
+      <w:lvlJc w:val="left"/>
+      <w:pPr>
+        <w:ind w:left="4320" w:hanging="360"/>
+      </w:pPr>
+      <w:rPr>
+        <w:rFonts w:ascii="Wingdings" w:hAnsi="Wingdings" w:hint="default"/>
+      </w:rPr>
+    </w:lvl>
+    <w:lvl w:ilvl="6" w:tplc="040C0001" w:tentative="1">
+      <w:start w:val="1"/>
+      <w:numFmt w:val="bullet"/>
+      <w:lvlText w:val=""/>
+      <w:lvlJc w:val="left"/>
+      <w:pPr>
+        <w:ind w:left="5040" w:hanging="360"/>
+      </w:pPr>
+      <w:rPr>
+        <w:rFonts w:ascii="Symbol" w:hAnsi="Symbol" w:hint="default"/>
+      </w:rPr>
+    </w:lvl>
+    <w:lvl w:ilvl="7" w:tplc="040C0003" w:tentative="1">
+      <w:start w:val="1"/>
+      <w:numFmt w:val="bullet"/>
+      <w:lvlText w:val="o"/>
+      <w:lvlJc w:val="left"/>
+      <w:pPr>
+        <w:ind w:left="5760" w:hanging="360"/>
+      </w:pPr>
+      <w:rPr>
+        <w:rFonts w:ascii="Courier New" w:hAnsi="Courier New" w:cs="Courier New" w:hint="default"/>
+      </w:rPr>
+    </w:lvl>
+    <w:lvl w:ilvl="8" w:tplc="040C0005" w:tentative="1">
+      <w:start w:val="1"/>
+      <w:numFmt w:val="bullet"/>
+      <w:lvlText w:val=""/>
+      <w:lvlJc w:val="left"/>
+      <w:pPr>
+        <w:ind w:left="6480" w:hanging="360"/>
+      </w:pPr>
+      <w:rPr>
+        <w:rFonts w:ascii="Wingdings" w:hAnsi="Wingdings" w:hint="default"/>
+      </w:rPr>
+    </w:lvl>
+  </w:abstractNum>
+  <w:num w:numId="1">
+    <w:abstractNumId w:val="0"/>
+  </w:num>
+</w:numbering>
 </file>
 
 <file path=word/styles.xml><?xml version="1.0" encoding="utf-8"?>
@@ -136,6 +451,7 @@
     <w:lsdException w:name="HTML Sample" w:semiHidden="1" w:unhideWhenUsed="1"/>
     <w:lsdException w:name="HTML Typewriter" w:semiHidden="1" w:unhideWhenUsed="1"/>
     <w:lsdException w:name="HTML Variable" w:semiHidden="1" w:unhideWhenUsed="1"/>
+    <w:lsdException w:name="Normal Table" w:semiHidden="1" w:unhideWhenUsed="1"/>
     <w:lsdException w:name="annotation subject" w:semiHidden="1" w:unhideWhenUsed="1"/>
     <w:lsdException w:name="No List" w:semiHidden="1" w:unhideWhenUsed="1"/>
     <w:lsdException w:name="Outline List 1" w:semiHidden="1" w:unhideWhenUsed="1"/>
@@ -182,8 +498,10 @@
     <w:lsdException w:name="Table Subtle 2" w:semiHidden="1" w:unhideWhenUsed="1"/>
     <w:lsdException w:name="Table Web 1" w:semiHidden="1" w:unhideWhenUsed="1"/>
     <w:lsdException w:name="Table Web 2" w:semiHidden="1" w:unhideWhenUsed="1"/>
+    <w:lsdException w:name="Table Web 3" w:semiHidden="1" w:unhideWhenUsed="1"/>
     <w:lsdException w:name="Balloon Text" w:semiHidden="1" w:unhideWhenUsed="1"/>
     <w:lsdException w:name="Table Grid" w:uiPriority="39"/>
+    <w:lsdException w:name="Table Theme" w:semiHidden="1" w:unhideWhenUsed="1"/>
     <w:lsdException w:name="Placeholder Text" w:semiHidden="1"/>
     <w:lsdException w:name="No Spacing" w:uiPriority="1" w:qFormat="1"/>
     <w:lsdException w:name="Light Shading" w:uiPriority="60"/>
@@ -409,6 +727,27 @@
     <w:name w:val="Normal"/>
     <w:qFormat/>
   </w:style>
+  <w:style w:type="paragraph" w:styleId="Titre1">
+    <w:name w:val="heading 1"/>
+    <w:basedOn w:val="Normal"/>
+    <w:next w:val="Normal"/>
+    <w:link w:val="Titre1Car"/>
+    <w:uiPriority w:val="9"/>
+    <w:qFormat/>
+    <w:rsid w:val="00893871"/>
+    <w:pPr>
+      <w:keepNext/>
+      <w:keepLines/>
+      <w:spacing w:before="240" w:after="0"/>
+      <w:outlineLvl w:val="0"/>
+    </w:pPr>
+    <w:rPr>
+      <w:rFonts w:asciiTheme="majorHAnsi" w:eastAsiaTheme="majorEastAsia" w:hAnsiTheme="majorHAnsi" w:cstheme="majorBidi"/>
+      <w:color w:val="2F5496" w:themeColor="accent1" w:themeShade="BF"/>
+      <w:sz w:val="32"/>
+      <w:szCs w:val="32"/>
+    </w:rPr>
+  </w:style>
   <w:style w:type="character" w:default="1" w:styleId="Policepardfaut">
     <w:name w:val="Default Paragraph Font"/>
     <w:uiPriority w:val="1"/>
@@ -435,6 +774,64 @@
     <w:uiPriority w:val="99"/>
     <w:semiHidden/>
     <w:unhideWhenUsed/>
+  </w:style>
+  <w:style w:type="character" w:customStyle="1" w:styleId="Titre1Car">
+    <w:name w:val="Titre 1 Car"/>
+    <w:basedOn w:val="Policepardfaut"/>
+    <w:link w:val="Titre1"/>
+    <w:uiPriority w:val="9"/>
+    <w:rsid w:val="00893871"/>
+    <w:rPr>
+      <w:rFonts w:asciiTheme="majorHAnsi" w:eastAsiaTheme="majorEastAsia" w:hAnsiTheme="majorHAnsi" w:cstheme="majorBidi"/>
+      <w:color w:val="2F5496" w:themeColor="accent1" w:themeShade="BF"/>
+      <w:sz w:val="32"/>
+      <w:szCs w:val="32"/>
+    </w:rPr>
+  </w:style>
+  <w:style w:type="paragraph" w:styleId="Titre">
+    <w:name w:val="Title"/>
+    <w:basedOn w:val="Normal"/>
+    <w:next w:val="Normal"/>
+    <w:link w:val="TitreCar"/>
+    <w:uiPriority w:val="10"/>
+    <w:qFormat/>
+    <w:rsid w:val="00893871"/>
+    <w:pPr>
+      <w:spacing w:after="0" w:line="240" w:lineRule="auto"/>
+      <w:contextualSpacing/>
+    </w:pPr>
+    <w:rPr>
+      <w:rFonts w:asciiTheme="majorHAnsi" w:eastAsiaTheme="majorEastAsia" w:hAnsiTheme="majorHAnsi" w:cstheme="majorBidi"/>
+      <w:spacing w:val="-10"/>
+      <w:kern w:val="28"/>
+      <w:sz w:val="56"/>
+      <w:szCs w:val="56"/>
+    </w:rPr>
+  </w:style>
+  <w:style w:type="character" w:customStyle="1" w:styleId="TitreCar">
+    <w:name w:val="Titre Car"/>
+    <w:basedOn w:val="Policepardfaut"/>
+    <w:link w:val="Titre"/>
+    <w:uiPriority w:val="10"/>
+    <w:rsid w:val="00893871"/>
+    <w:rPr>
+      <w:rFonts w:asciiTheme="majorHAnsi" w:eastAsiaTheme="majorEastAsia" w:hAnsiTheme="majorHAnsi" w:cstheme="majorBidi"/>
+      <w:spacing w:val="-10"/>
+      <w:kern w:val="28"/>
+      <w:sz w:val="56"/>
+      <w:szCs w:val="56"/>
+    </w:rPr>
+  </w:style>
+  <w:style w:type="paragraph" w:styleId="Paragraphedeliste">
+    <w:name w:val="List Paragraph"/>
+    <w:basedOn w:val="Normal"/>
+    <w:uiPriority w:val="34"/>
+    <w:qFormat/>
+    <w:rsid w:val="00B95667"/>
+    <w:pPr>
+      <w:ind w:left="720"/>
+      <w:contextualSpacing/>
+    </w:pPr>
   </w:style>
 </w:styles>
 </file>

--- a/rapport.docx
+++ b/rapport.docx
@@ -6,13 +6,14 @@
       <w:pPr>
         <w:pStyle w:val="Titre"/>
       </w:pPr>
-      <w:proofErr w:type="spellStart"/>
-      <w:r>
-        <w:t>Biocéanor</w:t>
-      </w:r>
-      <w:proofErr w:type="spellEnd"/>
-      <w:r>
-        <w:t xml:space="preserve"> compte rendu Yann Cherdo</w:t>
+      <w:r>
+        <w:t xml:space="preserve">Biocéanor </w:t>
+      </w:r>
+      <w:r>
+        <w:t>rapport</w:t>
+      </w:r>
+      <w:r>
+        <w:t xml:space="preserve"> Yann Cherdo</w:t>
       </w:r>
     </w:p>
     <w:p/>
@@ -21,7 +22,13 @@
         <w:pStyle w:val="Titre1"/>
       </w:pPr>
       <w:r>
-        <w:t>Exploration des données</w:t>
+        <w:t>Exploration de</w:t>
+      </w:r>
+      <w:r>
+        <w:t xml:space="preserve"> la</w:t>
+      </w:r>
+      <w:r>
+        <w:t xml:space="preserve"> donnée</w:t>
       </w:r>
     </w:p>
     <w:p/>
@@ -49,7 +56,7 @@
         </w:numPr>
       </w:pPr>
       <w:r>
-        <w:t>Les séries temporelles ont des points manquants par échantillonnage,</w:t>
+        <w:t>Tous les appareils ont été enregistrés dans la même période du 15 au 26 juin, à quelques jours manquants,</w:t>
       </w:r>
     </w:p>
     <w:p>
@@ -61,7 +68,7 @@
         </w:numPr>
       </w:pPr>
       <w:r>
-        <w:t>Les séries temporelles ont des échantillons manquants suivant une période d’échantillonnage de 1h,</w:t>
+        <w:t>Les séries temporelles ont des points manquants par échantillonnage,</w:t>
       </w:r>
     </w:p>
     <w:p>
@@ -73,21 +80,7 @@
         </w:numPr>
       </w:pPr>
       <w:r>
-        <w:t>Les domaines dans lesquels les différentes variables évoluent peuvent varier d’un appareil à l’autre</w:t>
-      </w:r>
-      <w:r>
-        <w:t xml:space="preserve"> (exemple : </w:t>
-      </w:r>
-      <w:proofErr w:type="spellStart"/>
-      <w:r>
-        <w:t>DissolvedOxygen</w:t>
-      </w:r>
-      <w:proofErr w:type="spellEnd"/>
-      <w:r>
-        <w:t xml:space="preserve"> entre les appareils 1 et 2)</w:t>
-      </w:r>
-      <w:r>
-        <w:t>,</w:t>
+        <w:t>Les séries temporelles ont des échantillons manquants suivant une période d’échantillonnage de 1h,</w:t>
       </w:r>
     </w:p>
     <w:p>
@@ -99,21 +92,43 @@
         </w:numPr>
       </w:pPr>
       <w:r>
+        <w:t>Les domaines dans lesquels les différentes variables évoluent peuvent varier d’un appareil à l’autre</w:t>
+      </w:r>
+      <w:r>
+        <w:t xml:space="preserve"> (exemple : </w:t>
+      </w:r>
+      <w:r>
+        <w:t>DissolvedOxygen</w:t>
+      </w:r>
+      <w:r>
+        <w:t xml:space="preserve"> entre les appareils 1 et 2</w:t>
+      </w:r>
+      <w:r>
+        <w:t> : av2=64, av1=88</w:t>
+      </w:r>
+      <w:r>
+        <w:t>)</w:t>
+      </w:r>
+      <w:r>
+        <w:t>,</w:t>
+      </w:r>
+    </w:p>
+    <w:p>
+      <w:pPr>
+        <w:pStyle w:val="Paragraphedeliste"/>
+        <w:numPr>
+          <w:ilvl w:val="0"/>
+          <w:numId w:val="1"/>
+        </w:numPr>
+      </w:pPr>
+      <w:r>
         <w:t xml:space="preserve">La matrice de corrélation de l’ensemble des variables numériques montre que </w:t>
       </w:r>
       <w:r>
         <w:t>la</w:t>
       </w:r>
       <w:r>
-        <w:t xml:space="preserve"> variable à prédire (</w:t>
-      </w:r>
-      <w:proofErr w:type="spellStart"/>
-      <w:r>
-        <w:t>DissolvedOxygen</w:t>
-      </w:r>
-      <w:proofErr w:type="spellEnd"/>
-      <w:r>
-        <w:t>) est relativement corrélée aux autres variables ainsi qu’à l’heure d’occurrence de l’échantillon.</w:t>
+        <w:t xml:space="preserve"> variable à prédire (DissolvedOxygen) est relativement corrélée aux autres variables ainsi qu’à l’heure d’occurrence de l’échantillon.</w:t>
       </w:r>
     </w:p>
     <w:p>
@@ -176,25 +191,903 @@
         <w:pStyle w:val="Titre1"/>
       </w:pPr>
       <w:r>
+        <w:t>Préparation de la donnée</w:t>
+      </w:r>
+    </w:p>
+    <w:p/>
+    <w:p>
+      <w:pPr>
+        <w:pStyle w:val="Paragraphedeliste"/>
+        <w:numPr>
+          <w:ilvl w:val="0"/>
+          <w:numId w:val="2"/>
+        </w:numPr>
+      </w:pPr>
+      <w:r>
+        <w:t xml:space="preserve">Les comportements des différents appareils pouvant dépendre des différents sites, ces appareils pouvant comporter des problèmes individuels de mesure ou être confrontés à des contraintes environnementales différentes voire des anomalies locales, les données sont séparées par appareil de manière à pouvoir </w:t>
+      </w:r>
+      <w:r>
+        <w:t>tester</w:t>
+      </w:r>
+      <w:r>
+        <w:t xml:space="preserve"> des combinaisons restreintes le cas échéant,</w:t>
+      </w:r>
+    </w:p>
+    <w:p>
+      <w:pPr>
+        <w:pStyle w:val="Paragraphedeliste"/>
+        <w:numPr>
+          <w:ilvl w:val="0"/>
+          <w:numId w:val="2"/>
+        </w:numPr>
+      </w:pPr>
+      <w:r>
+        <w:t>Un ordonnancement chronologique des données est appliqué,</w:t>
+      </w:r>
+    </w:p>
+    <w:p>
+      <w:pPr>
+        <w:pStyle w:val="Paragraphedeliste"/>
+        <w:numPr>
+          <w:ilvl w:val="0"/>
+          <w:numId w:val="2"/>
+        </w:numPr>
+      </w:pPr>
+      <w:r>
+        <w:t>Les points manquants par échantillonnage sont interpolés lorsque la période d’échantillonnage d’1h est respectée.</w:t>
+      </w:r>
+    </w:p>
+    <w:p>
+      <w:pPr>
+        <w:pStyle w:val="Paragraphedeliste"/>
+        <w:numPr>
+          <w:ilvl w:val="0"/>
+          <w:numId w:val="2"/>
+        </w:numPr>
+      </w:pPr>
+      <w:r>
+        <w:t xml:space="preserve">Une variable </w:t>
+      </w:r>
+      <w:r>
+        <w:t>indiquant l’heure de l’échantillon est rajoutée, étant corrélée à la variable à prédire, elle sera exploitée par le modèle de prédiction.</w:t>
+      </w:r>
+    </w:p>
+    <w:p>
+      <w:pPr>
+        <w:pStyle w:val="Paragraphedeliste"/>
+        <w:numPr>
+          <w:ilvl w:val="0"/>
+          <w:numId w:val="2"/>
+        </w:numPr>
+      </w:pPr>
+      <w:r>
+        <w:lastRenderedPageBreak/>
+        <w:t>Utilisant un RNN (voir section suivante) comme modèle de prédiction, les séries temporelles seront découpées suivant une fenêtre glissante de 48 points et des 6 points suivants formant ainsi deux ensembles X et Y de séries temporelles. Les couples x et y des séries temporelles ne présentant pas une période d’échantillonnage uniforme d’1h</w:t>
+      </w:r>
+      <w:r>
+        <w:t xml:space="preserve"> seront rééchantillonnés par interpolation</w:t>
+      </w:r>
+      <w:r>
+        <w:t>. Cela permet de garantir</w:t>
+      </w:r>
+      <w:r>
+        <w:t xml:space="preserve"> une période d’échantillonnage d’1h et</w:t>
+      </w:r>
+      <w:r>
+        <w:t xml:space="preserve"> que le modèle apprenne à prédire les 6 points correspondant aux 6 heures suivant </w:t>
+      </w:r>
+      <w:r>
+        <w:t>l</w:t>
+      </w:r>
+      <w:r>
+        <w:t>es 48 heures les précéd</w:t>
+      </w:r>
+      <w:r>
+        <w:t>a</w:t>
+      </w:r>
+      <w:r>
+        <w:t>nt.</w:t>
+      </w:r>
+    </w:p>
+    <w:p>
+      <w:pPr>
+        <w:pStyle w:val="Paragraphedeliste"/>
+        <w:numPr>
+          <w:ilvl w:val="0"/>
+          <w:numId w:val="2"/>
+        </w:numPr>
+      </w:pPr>
+      <w:r>
+        <w:t>Toutes les variables sont normalisées une à une dans [0, 1] de manière à correspondre aux domaines à dérivée non nulle des fonctions d’activations des cellules RNN.</w:t>
+      </w:r>
+    </w:p>
+    <w:p>
+      <w:pPr>
+        <w:pStyle w:val="Paragraphedeliste"/>
+        <w:numPr>
+          <w:ilvl w:val="0"/>
+          <w:numId w:val="2"/>
+        </w:numPr>
+      </w:pPr>
+      <w:r>
+        <w:t xml:space="preserve">Toutes les variables des séries temporelles sont conservées dans l’ensemble X tandis que seule la variable cible </w:t>
+      </w:r>
+      <w:r>
+        <w:t>(DissolvedOxygen</w:t>
+      </w:r>
+      <w:r>
+        <w:t>) est conservée dans les séries temporelles de l’ensemble Y.</w:t>
+      </w:r>
+    </w:p>
+    <w:p>
+      <w:pPr>
+        <w:pStyle w:val="Paragraphedeliste"/>
+        <w:numPr>
+          <w:ilvl w:val="0"/>
+          <w:numId w:val="2"/>
+        </w:numPr>
+      </w:pPr>
+      <w:r>
+        <w:t>Les variables de l’ensemble Y sont agrégées suivant l’usage many-to-many du modèle décrit dans la section suivante.</w:t>
+      </w:r>
+    </w:p>
+    <w:p>
+      <w:r>
+        <w:t>X_train shape: (630, 48, 8)</w:t>
+      </w:r>
+    </w:p>
+    <w:p>
+      <w:r>
+        <w:t>Y_train shape: (630, 6)</w:t>
+      </w:r>
+    </w:p>
+    <w:p>
+      <w:r>
+        <w:t>X_test shape: (271, 48, 8)</w:t>
+      </w:r>
+    </w:p>
+    <w:p>
+      <w:r>
+        <w:t>Y_test shape: (271, 6)</w:t>
+      </w:r>
+    </w:p>
+    <w:p>
+      <w:pPr>
+        <w:pStyle w:val="Titre1"/>
+      </w:pPr>
+      <w:r>
         <w:t>Modèle de prédiction</w:t>
       </w:r>
     </w:p>
+    <w:p>
+      <w:r>
+        <w:tab/>
+      </w:r>
+    </w:p>
+    <w:p>
+      <w:r>
+        <w:t xml:space="preserve">Les signaux </w:t>
+      </w:r>
+      <w:r>
+        <w:t>étant relativement périodiques, les périodes dominantes correspondant d’ailleurs généralement à celle d’un jour</w:t>
+      </w:r>
+      <w:r>
+        <w:t xml:space="preserve"> étant comprises dans la période de 48h proposée pour la prédiction</w:t>
+      </w:r>
+      <w:r>
+        <w:t xml:space="preserve">, et n’utilisant que 48 points pour effectuer une prédiction, un RNN GRU, plus faible en complexité que le LSTM, semble approprié. </w:t>
+      </w:r>
+    </w:p>
+    <w:p>
+      <w:r>
+        <w:t>Une architecture many-to-many est utilisée, permettant à partir d’une série temporelle de taille a d’en prédire une de taille b.</w:t>
+      </w:r>
+    </w:p>
+    <w:p>
+      <w:r>
+        <w:t xml:space="preserve">La prédiction n’adressant que 6 points chacun de dimension 8, une couche dense et linéaire permet de produire directement la prédiction entière en produisant un vecteur de taille 6x8=48. </w:t>
+      </w:r>
+    </w:p>
+    <w:p>
+      <w:r>
+        <w:t>Le modèle utilis</w:t>
+      </w:r>
+      <w:r>
+        <w:t>é</w:t>
+      </w:r>
+      <w:r>
+        <w:t xml:space="preserve"> a pour paramètres :</w:t>
+      </w:r>
+    </w:p>
+    <w:p>
+      <w:pPr>
+        <w:pStyle w:val="Paragraphedeliste"/>
+        <w:numPr>
+          <w:ilvl w:val="0"/>
+          <w:numId w:val="3"/>
+        </w:numPr>
+      </w:pPr>
+      <w:r>
+        <w:t xml:space="preserve">Hidden_units : </w:t>
+      </w:r>
+      <w:r>
+        <w:t xml:space="preserve">spécifie le nombre de </w:t>
+      </w:r>
+      <w:r>
+        <w:t>couche</w:t>
+      </w:r>
+      <w:r>
+        <w:t>s</w:t>
+      </w:r>
+      <w:r>
+        <w:t xml:space="preserve"> cachée</w:t>
+      </w:r>
+      <w:r>
+        <w:t>s (GRU)</w:t>
+      </w:r>
+      <w:r>
+        <w:t xml:space="preserve"> du réseau. </w:t>
+      </w:r>
+      <w:r>
+        <w:t>Le modèle peut donc être testé ‘stacked’ ou simple,</w:t>
+      </w:r>
+    </w:p>
+    <w:p>
+      <w:pPr>
+        <w:pStyle w:val="Paragraphedeliste"/>
+        <w:numPr>
+          <w:ilvl w:val="0"/>
+          <w:numId w:val="3"/>
+        </w:numPr>
+      </w:pPr>
+      <w:r>
+        <w:t>Epochs : le nombre de fois que le modèle doit apprendre successivement la donnée d’entraînement,</w:t>
+      </w:r>
+    </w:p>
+    <w:p>
+      <w:pPr>
+        <w:pStyle w:val="Paragraphedeliste"/>
+        <w:numPr>
+          <w:ilvl w:val="0"/>
+          <w:numId w:val="3"/>
+        </w:numPr>
+      </w:pPr>
+      <w:r>
+        <w:t>Mini_batch_size : nous utilisons une mini_batch gradient descent. La donnée d’entrainement est séparée en autant de mini batchs qu’elle peut contenir. Les loss sont agrégées au sein de chaque mini batch.</w:t>
+      </w:r>
+    </w:p>
+    <w:p>
+      <w:pPr>
+        <w:pStyle w:val="Paragraphedeliste"/>
+        <w:numPr>
+          <w:ilvl w:val="0"/>
+          <w:numId w:val="3"/>
+        </w:numPr>
+      </w:pPr>
+      <w:r>
+        <w:t>Learning_rate : le facteur d’apprentissage appliqué à chaque mise à jour des poids du modèle suivant la descente de gradient.</w:t>
+      </w:r>
+    </w:p>
+    <w:p>
+      <w:r>
+        <w:t xml:space="preserve">Le modèle est entraîné sur 50%, testé sur 20% et validé sur 30% </w:t>
+      </w:r>
+      <w:r>
+        <w:t>des séries temporelles de tous les appareils</w:t>
+      </w:r>
+      <w:r>
+        <w:t>. Les données d’entraînement sont mélangées aléatoirement à chaque génération de mini batch dans chaque époque.</w:t>
+      </w:r>
+    </w:p>
+    <w:p>
+      <w:r>
+        <w:lastRenderedPageBreak/>
+        <w:t>Une optimisation Adam est utilisée, l’objectif étant de minimiser la Mean Square Error entre les séries temporelles prédites et réelles.</w:t>
+      </w:r>
+    </w:p>
+    <w:p>
+      <w:pPr>
+        <w:pStyle w:val="Titre1"/>
+      </w:pPr>
+      <w:r>
+        <w:t>Résultats</w:t>
+      </w:r>
+    </w:p>
+    <w:p>
+      <w:r>
+        <w:t>Paramètres :</w:t>
+      </w:r>
+    </w:p>
+    <w:p>
+      <w:pPr>
+        <w:shd w:val="clear" w:color="auto" w:fill="1E1E1E"/>
+        <w:spacing w:after="0" w:line="285" w:lineRule="atLeast"/>
+        <w:rPr>
+          <w:rFonts w:ascii="Consolas" w:eastAsia="Times New Roman" w:hAnsi="Consolas" w:cs="Consolas"/>
+          <w:color w:val="D4D4D4"/>
+          <w:sz w:val="21"/>
+          <w:szCs w:val="21"/>
+          <w:lang w:eastAsia="fr-FR"/>
+        </w:rPr>
+      </w:pPr>
+      <w:r>
+        <w:rPr>
+          <w:rFonts w:ascii="Consolas" w:eastAsia="Times New Roman" w:hAnsi="Consolas" w:cs="Consolas"/>
+          <w:color w:val="D4D4D4"/>
+          <w:sz w:val="21"/>
+          <w:szCs w:val="21"/>
+          <w:lang w:eastAsia="fr-FR"/>
+        </w:rPr>
+        <w:t>hidden_units = [</w:t>
+      </w:r>
+      <w:r>
+        <w:rPr>
+          <w:rFonts w:ascii="Consolas" w:eastAsia="Times New Roman" w:hAnsi="Consolas" w:cs="Consolas"/>
+          <w:color w:val="B5CEA8"/>
+          <w:sz w:val="21"/>
+          <w:szCs w:val="21"/>
+          <w:lang w:eastAsia="fr-FR"/>
+        </w:rPr>
+        <w:t>150</w:t>
+      </w:r>
+      <w:r>
+        <w:rPr>
+          <w:rFonts w:ascii="Consolas" w:eastAsia="Times New Roman" w:hAnsi="Consolas" w:cs="Consolas"/>
+          <w:color w:val="D4D4D4"/>
+          <w:sz w:val="21"/>
+          <w:szCs w:val="21"/>
+          <w:lang w:eastAsia="fr-FR"/>
+        </w:rPr>
+        <w:t>, </w:t>
+      </w:r>
+      <w:r>
+        <w:rPr>
+          <w:rFonts w:ascii="Consolas" w:eastAsia="Times New Roman" w:hAnsi="Consolas" w:cs="Consolas"/>
+          <w:color w:val="B5CEA8"/>
+          <w:sz w:val="21"/>
+          <w:szCs w:val="21"/>
+          <w:lang w:eastAsia="fr-FR"/>
+        </w:rPr>
+        <w:t>50</w:t>
+      </w:r>
+      <w:r>
+        <w:rPr>
+          <w:rFonts w:ascii="Consolas" w:eastAsia="Times New Roman" w:hAnsi="Consolas" w:cs="Consolas"/>
+          <w:color w:val="D4D4D4"/>
+          <w:sz w:val="21"/>
+          <w:szCs w:val="21"/>
+          <w:lang w:eastAsia="fr-FR"/>
+        </w:rPr>
+        <w:t>]</w:t>
+      </w:r>
+    </w:p>
+    <w:p>
+      <w:pPr>
+        <w:shd w:val="clear" w:color="auto" w:fill="1E1E1E"/>
+        <w:spacing w:after="0" w:line="285" w:lineRule="atLeast"/>
+        <w:rPr>
+          <w:rFonts w:ascii="Consolas" w:eastAsia="Times New Roman" w:hAnsi="Consolas" w:cs="Consolas"/>
+          <w:color w:val="D4D4D4"/>
+          <w:sz w:val="21"/>
+          <w:szCs w:val="21"/>
+          <w:lang w:eastAsia="fr-FR"/>
+        </w:rPr>
+      </w:pPr>
+      <w:r>
+        <w:rPr>
+          <w:rFonts w:ascii="Consolas" w:eastAsia="Times New Roman" w:hAnsi="Consolas" w:cs="Consolas"/>
+          <w:color w:val="D4D4D4"/>
+          <w:sz w:val="21"/>
+          <w:szCs w:val="21"/>
+          <w:lang w:eastAsia="fr-FR"/>
+        </w:rPr>
+        <w:t>epochs = </w:t>
+      </w:r>
+      <w:r>
+        <w:rPr>
+          <w:rFonts w:ascii="Consolas" w:eastAsia="Times New Roman" w:hAnsi="Consolas" w:cs="Consolas"/>
+          <w:color w:val="B5CEA8"/>
+          <w:sz w:val="21"/>
+          <w:szCs w:val="21"/>
+          <w:lang w:eastAsia="fr-FR"/>
+        </w:rPr>
+        <w:t>200</w:t>
+      </w:r>
+    </w:p>
+    <w:p>
+      <w:pPr>
+        <w:shd w:val="clear" w:color="auto" w:fill="1E1E1E"/>
+        <w:spacing w:after="0" w:line="285" w:lineRule="atLeast"/>
+        <w:rPr>
+          <w:rFonts w:ascii="Consolas" w:eastAsia="Times New Roman" w:hAnsi="Consolas" w:cs="Consolas"/>
+          <w:color w:val="D4D4D4"/>
+          <w:sz w:val="21"/>
+          <w:szCs w:val="21"/>
+          <w:lang w:eastAsia="fr-FR"/>
+        </w:rPr>
+      </w:pPr>
+      <w:r>
+        <w:rPr>
+          <w:rFonts w:ascii="Consolas" w:eastAsia="Times New Roman" w:hAnsi="Consolas" w:cs="Consolas"/>
+          <w:color w:val="D4D4D4"/>
+          <w:sz w:val="21"/>
+          <w:szCs w:val="21"/>
+          <w:lang w:eastAsia="fr-FR"/>
+        </w:rPr>
+        <w:t>mini_batch_size = </w:t>
+      </w:r>
+      <w:r>
+        <w:rPr>
+          <w:rFonts w:ascii="Consolas" w:eastAsia="Times New Roman" w:hAnsi="Consolas" w:cs="Consolas"/>
+          <w:color w:val="B5CEA8"/>
+          <w:sz w:val="21"/>
+          <w:szCs w:val="21"/>
+          <w:lang w:eastAsia="fr-FR"/>
+        </w:rPr>
+        <w:t>32</w:t>
+      </w:r>
+    </w:p>
+    <w:p>
+      <w:pPr>
+        <w:shd w:val="clear" w:color="auto" w:fill="1E1E1E"/>
+        <w:spacing w:after="0" w:line="285" w:lineRule="atLeast"/>
+        <w:rPr>
+          <w:rFonts w:ascii="Consolas" w:eastAsia="Times New Roman" w:hAnsi="Consolas" w:cs="Consolas"/>
+          <w:color w:val="D4D4D4"/>
+          <w:sz w:val="21"/>
+          <w:szCs w:val="21"/>
+          <w:lang w:eastAsia="fr-FR"/>
+        </w:rPr>
+      </w:pPr>
+      <w:r>
+        <w:rPr>
+          <w:rFonts w:ascii="Consolas" w:eastAsia="Times New Roman" w:hAnsi="Consolas" w:cs="Consolas"/>
+          <w:color w:val="D4D4D4"/>
+          <w:sz w:val="21"/>
+          <w:szCs w:val="21"/>
+          <w:lang w:eastAsia="fr-FR"/>
+        </w:rPr>
+        <w:t>learning_rate = </w:t>
+      </w:r>
+      <w:r>
+        <w:rPr>
+          <w:rFonts w:ascii="Consolas" w:eastAsia="Times New Roman" w:hAnsi="Consolas" w:cs="Consolas"/>
+          <w:color w:val="B5CEA8"/>
+          <w:sz w:val="21"/>
+          <w:szCs w:val="21"/>
+          <w:lang w:eastAsia="fr-FR"/>
+        </w:rPr>
+        <w:t>0.01</w:t>
+      </w:r>
+    </w:p>
     <w:p/>
     <w:p>
       <w:pPr>
+        <w:pStyle w:val="Paragraphedeliste"/>
+        <w:numPr>
+          <w:ilvl w:val="0"/>
+          <w:numId w:val="4"/>
+        </w:numPr>
+      </w:pPr>
+      <w:r>
+        <w:t>Loss :</w:t>
+      </w:r>
+    </w:p>
+    <w:p>
+      <w:pPr>
+        <w:pStyle w:val="Paragraphedeliste"/>
+      </w:pPr>
+      <w:r>
+        <w:rPr>
+          <w:noProof/>
+        </w:rPr>
+        <w:drawing>
+          <wp:inline distT="0" distB="0" distL="0" distR="0" wp14:anchorId="645BEBC1" wp14:editId="627990C0">
+            <wp:extent cx="2562978" cy="1924493"/>
+            <wp:effectExtent l="0" t="0" r="8890" b="0"/>
+            <wp:docPr id="14" name="Image 14"/>
+            <wp:cNvGraphicFramePr>
+              <a:graphicFrameLocks xmlns:a="http://schemas.openxmlformats.org/drawingml/2006/main" noChangeAspect="1"/>
+            </wp:cNvGraphicFramePr>
+            <a:graphic xmlns:a="http://schemas.openxmlformats.org/drawingml/2006/main">
+              <a:graphicData uri="http://schemas.openxmlformats.org/drawingml/2006/picture">
+                <pic:pic xmlns:pic="http://schemas.openxmlformats.org/drawingml/2006/picture">
+                  <pic:nvPicPr>
+                    <pic:cNvPr id="0" name="Picture 27"/>
+                    <pic:cNvPicPr>
+                      <a:picLocks noChangeAspect="1" noChangeArrowheads="1"/>
+                    </pic:cNvPicPr>
+                  </pic:nvPicPr>
+                  <pic:blipFill>
+                    <a:blip r:embed="rId6" cstate="print">
+                      <a:extLst>
+                        <a:ext uri="{28A0092B-C50C-407E-A947-70E740481C1C}">
+                          <a14:useLocalDpi xmlns:a14="http://schemas.microsoft.com/office/drawing/2010/main" val="0"/>
+                        </a:ext>
+                      </a:extLst>
+                    </a:blip>
+                    <a:srcRect/>
+                    <a:stretch>
+                      <a:fillRect/>
+                    </a:stretch>
+                  </pic:blipFill>
+                  <pic:spPr bwMode="auto">
+                    <a:xfrm>
+                      <a:off x="0" y="0"/>
+                      <a:ext cx="2582469" cy="1939128"/>
+                    </a:xfrm>
+                    <a:prstGeom prst="rect">
+                      <a:avLst/>
+                    </a:prstGeom>
+                    <a:noFill/>
+                    <a:ln>
+                      <a:noFill/>
+                    </a:ln>
+                  </pic:spPr>
+                </pic:pic>
+              </a:graphicData>
+            </a:graphic>
+          </wp:inline>
+        </w:drawing>
+      </w:r>
+    </w:p>
+    <w:p>
+      <w:pPr>
+        <w:pStyle w:val="Paragraphedeliste"/>
+        <w:numPr>
+          <w:ilvl w:val="0"/>
+          <w:numId w:val="4"/>
+        </w:numPr>
+      </w:pPr>
+      <w:r>
+        <w:t>Prédiction train/test/valid (train/test à gauche de la ligne verticale, valid à droite) :</w:t>
+      </w:r>
+    </w:p>
+    <w:p>
+      <w:pPr>
+        <w:pStyle w:val="Paragraphedeliste"/>
+        <w:ind w:left="0" w:right="-851"/>
+      </w:pPr>
+    </w:p>
+    <w:p>
+      <w:pPr>
+        <w:pStyle w:val="Paragraphedeliste"/>
+        <w:tabs>
+          <w:tab w:val="left" w:pos="3402"/>
+        </w:tabs>
+        <w:ind w:left="0" w:right="-851"/>
+      </w:pPr>
+      <w:r>
+        <w:rPr>
+          <w:noProof/>
+        </w:rPr>
+        <w:drawing>
+          <wp:inline distT="0" distB="0" distL="0" distR="0" wp14:anchorId="66CB603E" wp14:editId="1A0D8A03">
+            <wp:extent cx="2573080" cy="1932079"/>
+            <wp:effectExtent l="0" t="0" r="0" b="0"/>
+            <wp:docPr id="19" name="Image 19"/>
+            <wp:cNvGraphicFramePr>
+              <a:graphicFrameLocks xmlns:a="http://schemas.openxmlformats.org/drawingml/2006/main" noChangeAspect="1"/>
+            </wp:cNvGraphicFramePr>
+            <a:graphic xmlns:a="http://schemas.openxmlformats.org/drawingml/2006/main">
+              <a:graphicData uri="http://schemas.openxmlformats.org/drawingml/2006/picture">
+                <pic:pic xmlns:pic="http://schemas.openxmlformats.org/drawingml/2006/picture">
+                  <pic:nvPicPr>
+                    <pic:cNvPr id="0" name="Picture 33"/>
+                    <pic:cNvPicPr>
+                      <a:picLocks noChangeAspect="1" noChangeArrowheads="1"/>
+                    </pic:cNvPicPr>
+                  </pic:nvPicPr>
+                  <pic:blipFill>
+                    <a:blip r:embed="rId7">
+                      <a:extLst>
+                        <a:ext uri="{28A0092B-C50C-407E-A947-70E740481C1C}">
+                          <a14:useLocalDpi xmlns:a14="http://schemas.microsoft.com/office/drawing/2010/main" val="0"/>
+                        </a:ext>
+                      </a:extLst>
+                    </a:blip>
+                    <a:srcRect/>
+                    <a:stretch>
+                      <a:fillRect/>
+                    </a:stretch>
+                  </pic:blipFill>
+                  <pic:spPr bwMode="auto">
+                    <a:xfrm>
+                      <a:off x="0" y="0"/>
+                      <a:ext cx="2669751" cy="2004667"/>
+                    </a:xfrm>
+                    <a:prstGeom prst="rect">
+                      <a:avLst/>
+                    </a:prstGeom>
+                    <a:noFill/>
+                    <a:ln>
+                      <a:noFill/>
+                    </a:ln>
+                  </pic:spPr>
+                </pic:pic>
+              </a:graphicData>
+            </a:graphic>
+          </wp:inline>
+        </w:drawing>
+      </w:r>
+      <w:r>
+        <w:rPr>
+          <w:noProof/>
+        </w:rPr>
+        <w:drawing>
+          <wp:inline distT="0" distB="0" distL="0" distR="0" wp14:anchorId="233824BC" wp14:editId="74BDDBEF">
+            <wp:extent cx="2636874" cy="1979980"/>
+            <wp:effectExtent l="0" t="0" r="0" b="1270"/>
+            <wp:docPr id="18" name="Image 18"/>
+            <wp:cNvGraphicFramePr>
+              <a:graphicFrameLocks xmlns:a="http://schemas.openxmlformats.org/drawingml/2006/main" noChangeAspect="1"/>
+            </wp:cNvGraphicFramePr>
+            <a:graphic xmlns:a="http://schemas.openxmlformats.org/drawingml/2006/main">
+              <a:graphicData uri="http://schemas.openxmlformats.org/drawingml/2006/picture">
+                <pic:pic xmlns:pic="http://schemas.openxmlformats.org/drawingml/2006/picture">
+                  <pic:nvPicPr>
+                    <pic:cNvPr id="0" name="Picture 32"/>
+                    <pic:cNvPicPr>
+                      <a:picLocks noChangeAspect="1" noChangeArrowheads="1"/>
+                    </pic:cNvPicPr>
+                  </pic:nvPicPr>
+                  <pic:blipFill>
+                    <a:blip r:embed="rId8" cstate="print">
+                      <a:extLst>
+                        <a:ext uri="{28A0092B-C50C-407E-A947-70E740481C1C}">
+                          <a14:useLocalDpi xmlns:a14="http://schemas.microsoft.com/office/drawing/2010/main" val="0"/>
+                        </a:ext>
+                      </a:extLst>
+                    </a:blip>
+                    <a:srcRect/>
+                    <a:stretch>
+                      <a:fillRect/>
+                    </a:stretch>
+                  </pic:blipFill>
+                  <pic:spPr bwMode="auto">
+                    <a:xfrm>
+                      <a:off x="0" y="0"/>
+                      <a:ext cx="2667600" cy="2003052"/>
+                    </a:xfrm>
+                    <a:prstGeom prst="rect">
+                      <a:avLst/>
+                    </a:prstGeom>
+                    <a:noFill/>
+                    <a:ln>
+                      <a:noFill/>
+                    </a:ln>
+                  </pic:spPr>
+                </pic:pic>
+              </a:graphicData>
+            </a:graphic>
+          </wp:inline>
+        </w:drawing>
+      </w:r>
+    </w:p>
+    <w:p>
+      <w:pPr>
+        <w:pStyle w:val="Paragraphedeliste"/>
+        <w:tabs>
+          <w:tab w:val="left" w:pos="3402"/>
+        </w:tabs>
+        <w:ind w:left="0" w:right="-851"/>
+      </w:pPr>
+      <w:r>
+        <w:rPr>
+          <w:noProof/>
+        </w:rPr>
+        <w:drawing>
+          <wp:inline distT="0" distB="0" distL="0" distR="0" wp14:anchorId="3BE5FD97" wp14:editId="01244448">
+            <wp:extent cx="2676259" cy="2009554"/>
+            <wp:effectExtent l="0" t="0" r="0" b="0"/>
+            <wp:docPr id="17" name="Image 17"/>
+            <wp:cNvGraphicFramePr>
+              <a:graphicFrameLocks xmlns:a="http://schemas.openxmlformats.org/drawingml/2006/main" noChangeAspect="1"/>
+            </wp:cNvGraphicFramePr>
+            <a:graphic xmlns:a="http://schemas.openxmlformats.org/drawingml/2006/main">
+              <a:graphicData uri="http://schemas.openxmlformats.org/drawingml/2006/picture">
+                <pic:pic xmlns:pic="http://schemas.openxmlformats.org/drawingml/2006/picture">
+                  <pic:nvPicPr>
+                    <pic:cNvPr id="0" name="Picture 31"/>
+                    <pic:cNvPicPr>
+                      <a:picLocks noChangeAspect="1" noChangeArrowheads="1"/>
+                    </pic:cNvPicPr>
+                  </pic:nvPicPr>
+                  <pic:blipFill>
+                    <a:blip r:embed="rId9">
+                      <a:extLst>
+                        <a:ext uri="{28A0092B-C50C-407E-A947-70E740481C1C}">
+                          <a14:useLocalDpi xmlns:a14="http://schemas.microsoft.com/office/drawing/2010/main" val="0"/>
+                        </a:ext>
+                      </a:extLst>
+                    </a:blip>
+                    <a:srcRect/>
+                    <a:stretch>
+                      <a:fillRect/>
+                    </a:stretch>
+                  </pic:blipFill>
+                  <pic:spPr bwMode="auto">
+                    <a:xfrm>
+                      <a:off x="0" y="0"/>
+                      <a:ext cx="2704825" cy="2031003"/>
+                    </a:xfrm>
+                    <a:prstGeom prst="rect">
+                      <a:avLst/>
+                    </a:prstGeom>
+                    <a:noFill/>
+                    <a:ln>
+                      <a:noFill/>
+                    </a:ln>
+                  </pic:spPr>
+                </pic:pic>
+              </a:graphicData>
+            </a:graphic>
+          </wp:inline>
+        </w:drawing>
+      </w:r>
+      <w:r>
+        <w:rPr>
+          <w:noProof/>
+        </w:rPr>
+        <w:drawing>
+          <wp:inline distT="0" distB="0" distL="0" distR="0" wp14:anchorId="013E53AA" wp14:editId="5D8893AA">
+            <wp:extent cx="2633778" cy="1977656"/>
+            <wp:effectExtent l="0" t="0" r="0" b="3810"/>
+            <wp:docPr id="16" name="Image 16"/>
+            <wp:cNvGraphicFramePr>
+              <a:graphicFrameLocks xmlns:a="http://schemas.openxmlformats.org/drawingml/2006/main" noChangeAspect="1"/>
+            </wp:cNvGraphicFramePr>
+            <a:graphic xmlns:a="http://schemas.openxmlformats.org/drawingml/2006/main">
+              <a:graphicData uri="http://schemas.openxmlformats.org/drawingml/2006/picture">
+                <pic:pic xmlns:pic="http://schemas.openxmlformats.org/drawingml/2006/picture">
+                  <pic:nvPicPr>
+                    <pic:cNvPr id="0" name="Picture 30"/>
+                    <pic:cNvPicPr>
+                      <a:picLocks noChangeAspect="1" noChangeArrowheads="1"/>
+                    </pic:cNvPicPr>
+                  </pic:nvPicPr>
+                  <pic:blipFill>
+                    <a:blip r:embed="rId10">
+                      <a:extLst>
+                        <a:ext uri="{28A0092B-C50C-407E-A947-70E740481C1C}">
+                          <a14:useLocalDpi xmlns:a14="http://schemas.microsoft.com/office/drawing/2010/main" val="0"/>
+                        </a:ext>
+                      </a:extLst>
+                    </a:blip>
+                    <a:srcRect/>
+                    <a:stretch>
+                      <a:fillRect/>
+                    </a:stretch>
+                  </pic:blipFill>
+                  <pic:spPr bwMode="auto">
+                    <a:xfrm>
+                      <a:off x="0" y="0"/>
+                      <a:ext cx="2694727" cy="2023422"/>
+                    </a:xfrm>
+                    <a:prstGeom prst="rect">
+                      <a:avLst/>
+                    </a:prstGeom>
+                    <a:noFill/>
+                    <a:ln>
+                      <a:noFill/>
+                    </a:ln>
+                  </pic:spPr>
+                </pic:pic>
+              </a:graphicData>
+            </a:graphic>
+          </wp:inline>
+        </w:drawing>
+      </w:r>
+    </w:p>
+    <w:p>
+      <w:pPr>
+        <w:pStyle w:val="Paragraphedeliste"/>
+        <w:tabs>
+          <w:tab w:val="left" w:pos="3402"/>
+        </w:tabs>
+        <w:ind w:left="0" w:right="-851"/>
+      </w:pPr>
+      <w:r>
+        <w:rPr>
+          <w:noProof/>
+        </w:rPr>
+        <w:lastRenderedPageBreak/>
+        <w:drawing>
+          <wp:inline distT="0" distB="0" distL="0" distR="0" wp14:anchorId="4F1C5103" wp14:editId="07F9106C">
+            <wp:extent cx="2662098" cy="1998921"/>
+            <wp:effectExtent l="0" t="0" r="5080" b="1905"/>
+            <wp:docPr id="15" name="Image 15"/>
+            <wp:cNvGraphicFramePr>
+              <a:graphicFrameLocks xmlns:a="http://schemas.openxmlformats.org/drawingml/2006/main" noChangeAspect="1"/>
+            </wp:cNvGraphicFramePr>
+            <a:graphic xmlns:a="http://schemas.openxmlformats.org/drawingml/2006/main">
+              <a:graphicData uri="http://schemas.openxmlformats.org/drawingml/2006/picture">
+                <pic:pic xmlns:pic="http://schemas.openxmlformats.org/drawingml/2006/picture">
+                  <pic:nvPicPr>
+                    <pic:cNvPr id="0" name="Picture 29"/>
+                    <pic:cNvPicPr>
+                      <a:picLocks noChangeAspect="1" noChangeArrowheads="1"/>
+                    </pic:cNvPicPr>
+                  </pic:nvPicPr>
+                  <pic:blipFill>
+                    <a:blip r:embed="rId11">
+                      <a:extLst>
+                        <a:ext uri="{28A0092B-C50C-407E-A947-70E740481C1C}">
+                          <a14:useLocalDpi xmlns:a14="http://schemas.microsoft.com/office/drawing/2010/main" val="0"/>
+                        </a:ext>
+                      </a:extLst>
+                    </a:blip>
+                    <a:srcRect/>
+                    <a:stretch>
+                      <a:fillRect/>
+                    </a:stretch>
+                  </pic:blipFill>
+                  <pic:spPr bwMode="auto">
+                    <a:xfrm>
+                      <a:off x="0" y="0"/>
+                      <a:ext cx="2689330" cy="2019369"/>
+                    </a:xfrm>
+                    <a:prstGeom prst="rect">
+                      <a:avLst/>
+                    </a:prstGeom>
+                    <a:noFill/>
+                    <a:ln>
+                      <a:noFill/>
+                    </a:ln>
+                  </pic:spPr>
+                </pic:pic>
+              </a:graphicData>
+            </a:graphic>
+          </wp:inline>
+        </w:drawing>
+      </w:r>
+    </w:p>
+    <w:p>
+      <w:pPr>
+        <w:pStyle w:val="Paragraphedeliste"/>
+        <w:tabs>
+          <w:tab w:val="left" w:pos="3402"/>
+        </w:tabs>
+        <w:ind w:left="0" w:right="-851"/>
+      </w:pPr>
+    </w:p>
+    <w:p>
+      <w:pPr>
+        <w:pStyle w:val="Paragraphedeliste"/>
+        <w:ind w:left="0" w:right="-851"/>
+      </w:pPr>
+      <w:r>
+        <w:t xml:space="preserve">MSE à la dernière époque : </w:t>
+      </w:r>
+      <w:r>
+        <w:t>train_cost=0.0016, test_cost=0.0022</w:t>
+      </w:r>
+    </w:p>
+    <w:p>
+      <w:pPr>
         <w:pStyle w:val="Titre1"/>
       </w:pPr>
       <w:r>
-        <w:t>Résultats</w:t>
+        <w:t>Discussion</w:t>
       </w:r>
     </w:p>
     <w:p/>
     <w:p>
-      <w:pPr>
-        <w:pStyle w:val="Titre1"/>
-      </w:pPr>
-      <w:r>
-        <w:t>Discussion</w:t>
+      <w:r>
+        <w:t>Les prédictions sont globalement satisfaisantes pour un premier essai.</w:t>
+      </w:r>
+      <w:r>
+        <w:t xml:space="preserve"> </w:t>
+      </w:r>
+    </w:p>
+    <w:p>
+      <w:r>
+        <w:t>La loss montre un très léger overfit qui, compte tenu des résultats pourrait être négligé. Un dropout pourrait être rajouté.</w:t>
+      </w:r>
+    </w:p>
+    <w:p>
+      <w:r>
+        <w:t xml:space="preserve">Des époques de 100 et 300 ainsi que des hidden layers plus volumineux et plus faible (non stacked) ont été essayés sans meilleur succès. </w:t>
       </w:r>
     </w:p>
     <w:sectPr>
@@ -322,8 +1215,329 @@
       </w:rPr>
     </w:lvl>
   </w:abstractNum>
+  <w:abstractNum w:abstractNumId="1" w15:restartNumberingAfterBreak="0">
+    <w:nsid w:val="68D154C2"/>
+    <w:multiLevelType w:val="hybridMultilevel"/>
+    <w:tmpl w:val="E22076F8"/>
+    <w:lvl w:ilvl="0" w:tplc="040C0001">
+      <w:start w:val="1"/>
+      <w:numFmt w:val="bullet"/>
+      <w:lvlText w:val=""/>
+      <w:lvlJc w:val="left"/>
+      <w:pPr>
+        <w:ind w:left="720" w:hanging="360"/>
+      </w:pPr>
+      <w:rPr>
+        <w:rFonts w:ascii="Symbol" w:hAnsi="Symbol" w:hint="default"/>
+      </w:rPr>
+    </w:lvl>
+    <w:lvl w:ilvl="1" w:tplc="040C0003" w:tentative="1">
+      <w:start w:val="1"/>
+      <w:numFmt w:val="bullet"/>
+      <w:lvlText w:val="o"/>
+      <w:lvlJc w:val="left"/>
+      <w:pPr>
+        <w:ind w:left="1440" w:hanging="360"/>
+      </w:pPr>
+      <w:rPr>
+        <w:rFonts w:ascii="Courier New" w:hAnsi="Courier New" w:cs="Courier New" w:hint="default"/>
+      </w:rPr>
+    </w:lvl>
+    <w:lvl w:ilvl="2" w:tplc="040C0005" w:tentative="1">
+      <w:start w:val="1"/>
+      <w:numFmt w:val="bullet"/>
+      <w:lvlText w:val=""/>
+      <w:lvlJc w:val="left"/>
+      <w:pPr>
+        <w:ind w:left="2160" w:hanging="360"/>
+      </w:pPr>
+      <w:rPr>
+        <w:rFonts w:ascii="Wingdings" w:hAnsi="Wingdings" w:hint="default"/>
+      </w:rPr>
+    </w:lvl>
+    <w:lvl w:ilvl="3" w:tplc="040C0001" w:tentative="1">
+      <w:start w:val="1"/>
+      <w:numFmt w:val="bullet"/>
+      <w:lvlText w:val=""/>
+      <w:lvlJc w:val="left"/>
+      <w:pPr>
+        <w:ind w:left="2880" w:hanging="360"/>
+      </w:pPr>
+      <w:rPr>
+        <w:rFonts w:ascii="Symbol" w:hAnsi="Symbol" w:hint="default"/>
+      </w:rPr>
+    </w:lvl>
+    <w:lvl w:ilvl="4" w:tplc="040C0003" w:tentative="1">
+      <w:start w:val="1"/>
+      <w:numFmt w:val="bullet"/>
+      <w:lvlText w:val="o"/>
+      <w:lvlJc w:val="left"/>
+      <w:pPr>
+        <w:ind w:left="3600" w:hanging="360"/>
+      </w:pPr>
+      <w:rPr>
+        <w:rFonts w:ascii="Courier New" w:hAnsi="Courier New" w:cs="Courier New" w:hint="default"/>
+      </w:rPr>
+    </w:lvl>
+    <w:lvl w:ilvl="5" w:tplc="040C0005" w:tentative="1">
+      <w:start w:val="1"/>
+      <w:numFmt w:val="bullet"/>
+      <w:lvlText w:val=""/>
+      <w:lvlJc w:val="left"/>
+      <w:pPr>
+        <w:ind w:left="4320" w:hanging="360"/>
+      </w:pPr>
+      <w:rPr>
+        <w:rFonts w:ascii="Wingdings" w:hAnsi="Wingdings" w:hint="default"/>
+      </w:rPr>
+    </w:lvl>
+    <w:lvl w:ilvl="6" w:tplc="040C0001" w:tentative="1">
+      <w:start w:val="1"/>
+      <w:numFmt w:val="bullet"/>
+      <w:lvlText w:val=""/>
+      <w:lvlJc w:val="left"/>
+      <w:pPr>
+        <w:ind w:left="5040" w:hanging="360"/>
+      </w:pPr>
+      <w:rPr>
+        <w:rFonts w:ascii="Symbol" w:hAnsi="Symbol" w:hint="default"/>
+      </w:rPr>
+    </w:lvl>
+    <w:lvl w:ilvl="7" w:tplc="040C0003" w:tentative="1">
+      <w:start w:val="1"/>
+      <w:numFmt w:val="bullet"/>
+      <w:lvlText w:val="o"/>
+      <w:lvlJc w:val="left"/>
+      <w:pPr>
+        <w:ind w:left="5760" w:hanging="360"/>
+      </w:pPr>
+      <w:rPr>
+        <w:rFonts w:ascii="Courier New" w:hAnsi="Courier New" w:cs="Courier New" w:hint="default"/>
+      </w:rPr>
+    </w:lvl>
+    <w:lvl w:ilvl="8" w:tplc="040C0005" w:tentative="1">
+      <w:start w:val="1"/>
+      <w:numFmt w:val="bullet"/>
+      <w:lvlText w:val=""/>
+      <w:lvlJc w:val="left"/>
+      <w:pPr>
+        <w:ind w:left="6480" w:hanging="360"/>
+      </w:pPr>
+      <w:rPr>
+        <w:rFonts w:ascii="Wingdings" w:hAnsi="Wingdings" w:hint="default"/>
+      </w:rPr>
+    </w:lvl>
+  </w:abstractNum>
+  <w:abstractNum w:abstractNumId="2" w15:restartNumberingAfterBreak="0">
+    <w:nsid w:val="793236C6"/>
+    <w:multiLevelType w:val="hybridMultilevel"/>
+    <w:tmpl w:val="0D3C1F62"/>
+    <w:lvl w:ilvl="0" w:tplc="040C0001">
+      <w:start w:val="1"/>
+      <w:numFmt w:val="bullet"/>
+      <w:lvlText w:val=""/>
+      <w:lvlJc w:val="left"/>
+      <w:pPr>
+        <w:ind w:left="720" w:hanging="360"/>
+      </w:pPr>
+      <w:rPr>
+        <w:rFonts w:ascii="Symbol" w:hAnsi="Symbol" w:hint="default"/>
+      </w:rPr>
+    </w:lvl>
+    <w:lvl w:ilvl="1" w:tplc="040C0003" w:tentative="1">
+      <w:start w:val="1"/>
+      <w:numFmt w:val="bullet"/>
+      <w:lvlText w:val="o"/>
+      <w:lvlJc w:val="left"/>
+      <w:pPr>
+        <w:ind w:left="1440" w:hanging="360"/>
+      </w:pPr>
+      <w:rPr>
+        <w:rFonts w:ascii="Courier New" w:hAnsi="Courier New" w:cs="Courier New" w:hint="default"/>
+      </w:rPr>
+    </w:lvl>
+    <w:lvl w:ilvl="2" w:tplc="040C0005" w:tentative="1">
+      <w:start w:val="1"/>
+      <w:numFmt w:val="bullet"/>
+      <w:lvlText w:val=""/>
+      <w:lvlJc w:val="left"/>
+      <w:pPr>
+        <w:ind w:left="2160" w:hanging="360"/>
+      </w:pPr>
+      <w:rPr>
+        <w:rFonts w:ascii="Wingdings" w:hAnsi="Wingdings" w:hint="default"/>
+      </w:rPr>
+    </w:lvl>
+    <w:lvl w:ilvl="3" w:tplc="040C0001" w:tentative="1">
+      <w:start w:val="1"/>
+      <w:numFmt w:val="bullet"/>
+      <w:lvlText w:val=""/>
+      <w:lvlJc w:val="left"/>
+      <w:pPr>
+        <w:ind w:left="2880" w:hanging="360"/>
+      </w:pPr>
+      <w:rPr>
+        <w:rFonts w:ascii="Symbol" w:hAnsi="Symbol" w:hint="default"/>
+      </w:rPr>
+    </w:lvl>
+    <w:lvl w:ilvl="4" w:tplc="040C0003" w:tentative="1">
+      <w:start w:val="1"/>
+      <w:numFmt w:val="bullet"/>
+      <w:lvlText w:val="o"/>
+      <w:lvlJc w:val="left"/>
+      <w:pPr>
+        <w:ind w:left="3600" w:hanging="360"/>
+      </w:pPr>
+      <w:rPr>
+        <w:rFonts w:ascii="Courier New" w:hAnsi="Courier New" w:cs="Courier New" w:hint="default"/>
+      </w:rPr>
+    </w:lvl>
+    <w:lvl w:ilvl="5" w:tplc="040C0005" w:tentative="1">
+      <w:start w:val="1"/>
+      <w:numFmt w:val="bullet"/>
+      <w:lvlText w:val=""/>
+      <w:lvlJc w:val="left"/>
+      <w:pPr>
+        <w:ind w:left="4320" w:hanging="360"/>
+      </w:pPr>
+      <w:rPr>
+        <w:rFonts w:ascii="Wingdings" w:hAnsi="Wingdings" w:hint="default"/>
+      </w:rPr>
+    </w:lvl>
+    <w:lvl w:ilvl="6" w:tplc="040C0001" w:tentative="1">
+      <w:start w:val="1"/>
+      <w:numFmt w:val="bullet"/>
+      <w:lvlText w:val=""/>
+      <w:lvlJc w:val="left"/>
+      <w:pPr>
+        <w:ind w:left="5040" w:hanging="360"/>
+      </w:pPr>
+      <w:rPr>
+        <w:rFonts w:ascii="Symbol" w:hAnsi="Symbol" w:hint="default"/>
+      </w:rPr>
+    </w:lvl>
+    <w:lvl w:ilvl="7" w:tplc="040C0003" w:tentative="1">
+      <w:start w:val="1"/>
+      <w:numFmt w:val="bullet"/>
+      <w:lvlText w:val="o"/>
+      <w:lvlJc w:val="left"/>
+      <w:pPr>
+        <w:ind w:left="5760" w:hanging="360"/>
+      </w:pPr>
+      <w:rPr>
+        <w:rFonts w:ascii="Courier New" w:hAnsi="Courier New" w:cs="Courier New" w:hint="default"/>
+      </w:rPr>
+    </w:lvl>
+    <w:lvl w:ilvl="8" w:tplc="040C0005" w:tentative="1">
+      <w:start w:val="1"/>
+      <w:numFmt w:val="bullet"/>
+      <w:lvlText w:val=""/>
+      <w:lvlJc w:val="left"/>
+      <w:pPr>
+        <w:ind w:left="6480" w:hanging="360"/>
+      </w:pPr>
+      <w:rPr>
+        <w:rFonts w:ascii="Wingdings" w:hAnsi="Wingdings" w:hint="default"/>
+      </w:rPr>
+    </w:lvl>
+  </w:abstractNum>
+  <w:abstractNum w:abstractNumId="3" w15:restartNumberingAfterBreak="0">
+    <w:nsid w:val="7D6D1833"/>
+    <w:multiLevelType w:val="hybridMultilevel"/>
+    <w:tmpl w:val="06A095A0"/>
+    <w:lvl w:ilvl="0" w:tplc="040C000F">
+      <w:start w:val="1"/>
+      <w:numFmt w:val="decimal"/>
+      <w:lvlText w:val="%1."/>
+      <w:lvlJc w:val="left"/>
+      <w:pPr>
+        <w:ind w:left="720" w:hanging="360"/>
+      </w:pPr>
+    </w:lvl>
+    <w:lvl w:ilvl="1" w:tplc="040C0019" w:tentative="1">
+      <w:start w:val="1"/>
+      <w:numFmt w:val="lowerLetter"/>
+      <w:lvlText w:val="%2."/>
+      <w:lvlJc w:val="left"/>
+      <w:pPr>
+        <w:ind w:left="1440" w:hanging="360"/>
+      </w:pPr>
+    </w:lvl>
+    <w:lvl w:ilvl="2" w:tplc="040C001B" w:tentative="1">
+      <w:start w:val="1"/>
+      <w:numFmt w:val="lowerRoman"/>
+      <w:lvlText w:val="%3."/>
+      <w:lvlJc w:val="right"/>
+      <w:pPr>
+        <w:ind w:left="2160" w:hanging="180"/>
+      </w:pPr>
+    </w:lvl>
+    <w:lvl w:ilvl="3" w:tplc="040C000F" w:tentative="1">
+      <w:start w:val="1"/>
+      <w:numFmt w:val="decimal"/>
+      <w:lvlText w:val="%4."/>
+      <w:lvlJc w:val="left"/>
+      <w:pPr>
+        <w:ind w:left="2880" w:hanging="360"/>
+      </w:pPr>
+    </w:lvl>
+    <w:lvl w:ilvl="4" w:tplc="040C0019" w:tentative="1">
+      <w:start w:val="1"/>
+      <w:numFmt w:val="lowerLetter"/>
+      <w:lvlText w:val="%5."/>
+      <w:lvlJc w:val="left"/>
+      <w:pPr>
+        <w:ind w:left="3600" w:hanging="360"/>
+      </w:pPr>
+    </w:lvl>
+    <w:lvl w:ilvl="5" w:tplc="040C001B" w:tentative="1">
+      <w:start w:val="1"/>
+      <w:numFmt w:val="lowerRoman"/>
+      <w:lvlText w:val="%6."/>
+      <w:lvlJc w:val="right"/>
+      <w:pPr>
+        <w:ind w:left="4320" w:hanging="180"/>
+      </w:pPr>
+    </w:lvl>
+    <w:lvl w:ilvl="6" w:tplc="040C000F" w:tentative="1">
+      <w:start w:val="1"/>
+      <w:numFmt w:val="decimal"/>
+      <w:lvlText w:val="%7."/>
+      <w:lvlJc w:val="left"/>
+      <w:pPr>
+        <w:ind w:left="5040" w:hanging="360"/>
+      </w:pPr>
+    </w:lvl>
+    <w:lvl w:ilvl="7" w:tplc="040C0019" w:tentative="1">
+      <w:start w:val="1"/>
+      <w:numFmt w:val="lowerLetter"/>
+      <w:lvlText w:val="%8."/>
+      <w:lvlJc w:val="left"/>
+      <w:pPr>
+        <w:ind w:left="5760" w:hanging="360"/>
+      </w:pPr>
+    </w:lvl>
+    <w:lvl w:ilvl="8" w:tplc="040C001B" w:tentative="1">
+      <w:start w:val="1"/>
+      <w:numFmt w:val="lowerRoman"/>
+      <w:lvlText w:val="%9."/>
+      <w:lvlJc w:val="right"/>
+      <w:pPr>
+        <w:ind w:left="6480" w:hanging="180"/>
+      </w:pPr>
+    </w:lvl>
+  </w:abstractNum>
   <w:num w:numId="1">
     <w:abstractNumId w:val="0"/>
+  </w:num>
+  <w:num w:numId="2">
+    <w:abstractNumId w:val="3"/>
+  </w:num>
+  <w:num w:numId="3">
+    <w:abstractNumId w:val="2"/>
+  </w:num>
+  <w:num w:numId="4">
+    <w:abstractNumId w:val="1"/>
   </w:num>
 </w:numbering>
 </file>

--- a/rapport.docx
+++ b/rapport.docx
@@ -5,6 +5,7 @@
     <w:p>
       <w:pPr>
         <w:pStyle w:val="Titre"/>
+        <w:jc w:val="both"/>
       </w:pPr>
       <w:r>
         <w:t xml:space="preserve">Biocéanor </w:t>
@@ -16,10 +17,15 @@
         <w:t xml:space="preserve"> Yann Cherdo</w:t>
       </w:r>
     </w:p>
-    <w:p/>
+    <w:p>
+      <w:pPr>
+        <w:jc w:val="both"/>
+      </w:pPr>
+    </w:p>
     <w:p>
       <w:pPr>
         <w:pStyle w:val="Titre1"/>
+        <w:jc w:val="both"/>
       </w:pPr>
       <w:r>
         <w:t>Exploration de</w:t>
@@ -31,7 +37,11 @@
         <w:t xml:space="preserve"> donnée</w:t>
       </w:r>
     </w:p>
-    <w:p/>
+    <w:p>
+      <w:pPr>
+        <w:jc w:val="both"/>
+      </w:pPr>
+    </w:p>
     <w:p>
       <w:pPr>
         <w:pStyle w:val="Paragraphedeliste"/>
@@ -39,6 +49,7 @@
           <w:ilvl w:val="0"/>
           <w:numId w:val="1"/>
         </w:numPr>
+        <w:jc w:val="both"/>
       </w:pPr>
       <w:r>
         <w:t>5 appareils sont répartis sur deux sites A et B</w:t>
@@ -54,6 +65,7 @@
           <w:ilvl w:val="0"/>
           <w:numId w:val="1"/>
         </w:numPr>
+        <w:jc w:val="both"/>
       </w:pPr>
       <w:r>
         <w:t>Tous les appareils ont été enregistrés dans la même période du 15 au 26 juin, à quelques jours manquants,</w:t>
@@ -66,9 +78,16 @@
           <w:ilvl w:val="0"/>
           <w:numId w:val="1"/>
         </w:numPr>
-      </w:pPr>
-      <w:r>
-        <w:t>Les séries temporelles ont des points manquants par échantillonnage,</w:t>
+        <w:jc w:val="both"/>
+      </w:pPr>
+      <w:r>
+        <w:t xml:space="preserve">Les séries temporelles ont des points </w:t>
+      </w:r>
+      <w:r>
+        <w:t>incomplets</w:t>
+      </w:r>
+      <w:r>
+        <w:t xml:space="preserve"> par échantillonnage,</w:t>
       </w:r>
     </w:p>
     <w:p>
@@ -78,6 +97,7 @@
           <w:ilvl w:val="0"/>
           <w:numId w:val="1"/>
         </w:numPr>
+        <w:jc w:val="both"/>
       </w:pPr>
       <w:r>
         <w:t>Les séries temporelles ont des échantillons manquants suivant une période d’échantillonnage de 1h,</w:t>
@@ -90,18 +110,13 @@
           <w:ilvl w:val="0"/>
           <w:numId w:val="1"/>
         </w:numPr>
+        <w:jc w:val="both"/>
       </w:pPr>
       <w:r>
         <w:t>Les domaines dans lesquels les différentes variables évoluent peuvent varier d’un appareil à l’autre</w:t>
       </w:r>
       <w:r>
-        <w:t xml:space="preserve"> (exemple : </w:t>
-      </w:r>
-      <w:r>
-        <w:t>DissolvedOxygen</w:t>
-      </w:r>
-      <w:r>
-        <w:t xml:space="preserve"> entre les appareils 1 et 2</w:t>
+        <w:t xml:space="preserve"> (exemple : DissolvedOxygen entre les appareils 1 et 2</w:t>
       </w:r>
       <w:r>
         <w:t> : av2=64, av1=88</w:t>
@@ -120,6 +135,7 @@
           <w:ilvl w:val="0"/>
           <w:numId w:val="1"/>
         </w:numPr>
+        <w:jc w:val="both"/>
       </w:pPr>
       <w:r>
         <w:t xml:space="preserve">La matrice de corrélation de l’ensemble des variables numériques montre que </w:t>
@@ -132,6 +148,9 @@
       </w:r>
     </w:p>
     <w:p>
+      <w:pPr>
+        <w:jc w:val="both"/>
+      </w:pPr>
       <w:r>
         <w:rPr>
           <w:noProof/>
@@ -189,12 +208,17 @@
     <w:p>
       <w:pPr>
         <w:pStyle w:val="Titre1"/>
+        <w:jc w:val="both"/>
       </w:pPr>
       <w:r>
         <w:t>Préparation de la donnée</w:t>
       </w:r>
     </w:p>
-    <w:p/>
+    <w:p>
+      <w:pPr>
+        <w:jc w:val="both"/>
+      </w:pPr>
+    </w:p>
     <w:p>
       <w:pPr>
         <w:pStyle w:val="Paragraphedeliste"/>
@@ -202,6 +226,7 @@
           <w:ilvl w:val="0"/>
           <w:numId w:val="2"/>
         </w:numPr>
+        <w:jc w:val="both"/>
       </w:pPr>
       <w:r>
         <w:t xml:space="preserve">Les comportements des différents appareils pouvant dépendre des différents sites, ces appareils pouvant comporter des problèmes individuels de mesure ou être confrontés à des contraintes environnementales différentes voire des anomalies locales, les données sont séparées par appareil de manière à pouvoir </w:t>
@@ -220,6 +245,7 @@
           <w:ilvl w:val="0"/>
           <w:numId w:val="2"/>
         </w:numPr>
+        <w:jc w:val="both"/>
       </w:pPr>
       <w:r>
         <w:t>Un ordonnancement chronologique des données est appliqué,</w:t>
@@ -232,9 +258,37 @@
           <w:ilvl w:val="0"/>
           <w:numId w:val="2"/>
         </w:numPr>
-      </w:pPr>
-      <w:r>
-        <w:t>Les points manquants par échantillonnage sont interpolés lorsque la période d’échantillonnage d’1h est respectée.</w:t>
+        <w:jc w:val="both"/>
+      </w:pPr>
+      <w:r>
+        <w:t xml:space="preserve">Les </w:t>
+      </w:r>
+      <w:r>
+        <w:t>valeurs</w:t>
+      </w:r>
+      <w:r>
+        <w:t xml:space="preserve"> manquant</w:t>
+      </w:r>
+      <w:r>
+        <w:t>e</w:t>
+      </w:r>
+      <w:r>
+        <w:t xml:space="preserve">s </w:t>
+      </w:r>
+      <w:r>
+        <w:t>d’un échantillon</w:t>
+      </w:r>
+      <w:r>
+        <w:t xml:space="preserve"> sont interpolé</w:t>
+      </w:r>
+      <w:r>
+        <w:t>e</w:t>
+      </w:r>
+      <w:r>
+        <w:t>s</w:t>
+      </w:r>
+      <w:r>
+        <w:t>.</w:t>
       </w:r>
     </w:p>
     <w:p>
@@ -244,6 +298,7 @@
           <w:ilvl w:val="0"/>
           <w:numId w:val="2"/>
         </w:numPr>
+        <w:jc w:val="both"/>
       </w:pPr>
       <w:r>
         <w:t xml:space="preserve">Une variable </w:t>
@@ -259,13 +314,17 @@
           <w:ilvl w:val="0"/>
           <w:numId w:val="2"/>
         </w:numPr>
-      </w:pPr>
+        <w:jc w:val="both"/>
+      </w:pPr>
+      <w:r>
+        <w:t xml:space="preserve">Utilisant un RNN (voir section suivante) comme modèle de prédiction, les séries temporelles sont découpées suivant une fenêtre glissante de 48 points et des 6 points suivants formant ainsi deux ensembles X et Y de séries temporelles. Les couples x et y des séries temporelles ne </w:t>
+      </w:r>
       <w:r>
         <w:lastRenderedPageBreak/>
-        <w:t>Utilisant un RNN (voir section suivante) comme modèle de prédiction, les séries temporelles seront découpées suivant une fenêtre glissante de 48 points et des 6 points suivants formant ainsi deux ensembles X et Y de séries temporelles. Les couples x et y des séries temporelles ne présentant pas une période d’échantillonnage uniforme d’1h</w:t>
-      </w:r>
-      <w:r>
-        <w:t xml:space="preserve"> seront rééchantillonnés par interpolation</w:t>
+        <w:t>présentant pas une période d’échantillonnage uniforme d’1h</w:t>
+      </w:r>
+      <w:r>
+        <w:t xml:space="preserve"> sont rééchantillonnés par interpolation</w:t>
       </w:r>
       <w:r>
         <w:t>. Cela permet de garantir</w:t>
@@ -287,6 +346,9 @@
       </w:r>
       <w:r>
         <w:t>nt.</w:t>
+      </w:r>
+      <w:r>
+        <w:t xml:space="preserve"> Il a été envisagé de ne pas retenir les séries temporelles ayant des échantillons manquants mais cela implique une perte de données conséquente compte tenu du volume relativement faible de données disponibles,</w:t>
       </w:r>
     </w:p>
     <w:p>
@@ -296,9 +358,16 @@
           <w:ilvl w:val="0"/>
           <w:numId w:val="2"/>
         </w:numPr>
-      </w:pPr>
-      <w:r>
-        <w:t>Toutes les variables sont normalisées une à une dans [0, 1] de manière à correspondre aux domaines à dérivée non nulle des fonctions d’activations des cellules RNN.</w:t>
+        <w:jc w:val="both"/>
+      </w:pPr>
+      <w:r>
+        <w:t>Toutes les variables sont normalisées une à une dans [0, 1] de manière à correspondre aux domaines à dérivée non nulle des fonctions d’activations des cellules RNN</w:t>
+      </w:r>
+      <w:r>
+        <w:t xml:space="preserve"> (ex : sigmoïd ou tanh)</w:t>
+      </w:r>
+      <w:r>
+        <w:t>.</w:t>
       </w:r>
     </w:p>
     <w:p>
@@ -308,15 +377,10 @@
           <w:ilvl w:val="0"/>
           <w:numId w:val="2"/>
         </w:numPr>
-      </w:pPr>
-      <w:r>
-        <w:t xml:space="preserve">Toutes les variables des séries temporelles sont conservées dans l’ensemble X tandis que seule la variable cible </w:t>
-      </w:r>
-      <w:r>
-        <w:t>(DissolvedOxygen</w:t>
-      </w:r>
-      <w:r>
-        <w:t>) est conservée dans les séries temporelles de l’ensemble Y.</w:t>
+        <w:jc w:val="both"/>
+      </w:pPr>
+      <w:r>
+        <w:t>Toutes les variables des séries temporelles sont conservées dans l’ensemble X tandis que seule la variable cible (DissolvedOxygen) est conservée dans les séries temporelles de l’ensemble Y.</w:t>
       </w:r>
     </w:p>
     <w:p>
@@ -326,27 +390,40 @@
           <w:ilvl w:val="0"/>
           <w:numId w:val="2"/>
         </w:numPr>
+        <w:jc w:val="both"/>
       </w:pPr>
       <w:r>
         <w:t>Les variables de l’ensemble Y sont agrégées suivant l’usage many-to-many du modèle décrit dans la section suivante.</w:t>
       </w:r>
     </w:p>
     <w:p>
+      <w:pPr>
+        <w:jc w:val="both"/>
+      </w:pPr>
       <w:r>
         <w:t>X_train shape: (630, 48, 8)</w:t>
       </w:r>
     </w:p>
     <w:p>
+      <w:pPr>
+        <w:jc w:val="both"/>
+      </w:pPr>
       <w:r>
         <w:t>Y_train shape: (630, 6)</w:t>
       </w:r>
     </w:p>
     <w:p>
+      <w:pPr>
+        <w:jc w:val="both"/>
+      </w:pPr>
       <w:r>
         <w:t>X_test shape: (271, 48, 8)</w:t>
       </w:r>
     </w:p>
     <w:p>
+      <w:pPr>
+        <w:jc w:val="both"/>
+      </w:pPr>
       <w:r>
         <w:t>Y_test shape: (271, 6)</w:t>
       </w:r>
@@ -354,17 +431,24 @@
     <w:p>
       <w:pPr>
         <w:pStyle w:val="Titre1"/>
+        <w:jc w:val="both"/>
       </w:pPr>
       <w:r>
         <w:t>Modèle de prédiction</w:t>
       </w:r>
     </w:p>
     <w:p>
+      <w:pPr>
+        <w:jc w:val="both"/>
+      </w:pPr>
       <w:r>
         <w:tab/>
       </w:r>
     </w:p>
     <w:p>
+      <w:pPr>
+        <w:jc w:val="both"/>
+      </w:pPr>
       <w:r>
         <w:t xml:space="preserve">Les signaux </w:t>
       </w:r>
@@ -379,16 +463,37 @@
       </w:r>
     </w:p>
     <w:p>
+      <w:pPr>
+        <w:jc w:val="both"/>
+      </w:pPr>
       <w:r>
         <w:t>Une architecture many-to-many est utilisée, permettant à partir d’une série temporelle de taille a d’en prédire une de taille b.</w:t>
       </w:r>
     </w:p>
     <w:p>
-      <w:r>
-        <w:t xml:space="preserve">La prédiction n’adressant que 6 points chacun de dimension 8, une couche dense et linéaire permet de produire directement la prédiction entière en produisant un vecteur de taille 6x8=48. </w:t>
-      </w:r>
-    </w:p>
-    <w:p>
+      <w:pPr>
+        <w:jc w:val="both"/>
+      </w:pPr>
+      <w:r>
+        <w:t>La prédiction n’adressant que 6 points chacun de dimension 8, une couche dense et linéaire permet de produire directement la prédiction</w:t>
+      </w:r>
+      <w:r>
+        <w:t xml:space="preserve"> d’une série temporelle</w:t>
+      </w:r>
+      <w:r>
+        <w:t xml:space="preserve"> entière en produisant un vecteur de taille 6x8=48</w:t>
+      </w:r>
+      <w:r>
+        <w:t xml:space="preserve"> à partir du dernier état du dernier GRU (hidden layer)</w:t>
+      </w:r>
+      <w:r>
+        <w:t xml:space="preserve">. </w:t>
+      </w:r>
+    </w:p>
+    <w:p>
+      <w:pPr>
+        <w:jc w:val="both"/>
+      </w:pPr>
       <w:r>
         <w:t>Le modèle utilis</w:t>
       </w:r>
@@ -406,6 +511,7 @@
           <w:ilvl w:val="0"/>
           <w:numId w:val="3"/>
         </w:numPr>
+        <w:jc w:val="both"/>
       </w:pPr>
       <w:r>
         <w:t xml:space="preserve">Hidden_units : </w:t>
@@ -439,6 +545,7 @@
           <w:ilvl w:val="0"/>
           <w:numId w:val="3"/>
         </w:numPr>
+        <w:jc w:val="both"/>
       </w:pPr>
       <w:r>
         <w:t>Epochs : le nombre de fois que le modèle doit apprendre successivement la donnée d’entraînement,</w:t>
@@ -451,9 +558,13 @@
           <w:ilvl w:val="0"/>
           <w:numId w:val="3"/>
         </w:numPr>
+        <w:jc w:val="both"/>
       </w:pPr>
       <w:r>
         <w:t>Mini_batch_size : nous utilisons une mini_batch gradient descent. La donnée d’entrainement est séparée en autant de mini batchs qu’elle peut contenir. Les loss sont agrégées au sein de chaque mini batch.</w:t>
+      </w:r>
+      <w:r>
+        <w:t xml:space="preserve"> Chaque mini batch est généré aléatoirement dans le batch d‘entraînement.</w:t>
       </w:r>
     </w:p>
     <w:p>
@@ -463,23 +574,24 @@
           <w:ilvl w:val="0"/>
           <w:numId w:val="3"/>
         </w:numPr>
+        <w:jc w:val="both"/>
       </w:pPr>
       <w:r>
         <w:t>Learning_rate : le facteur d’apprentissage appliqué à chaque mise à jour des poids du modèle suivant la descente de gradient.</w:t>
       </w:r>
     </w:p>
     <w:p>
-      <w:r>
-        <w:t xml:space="preserve">Le modèle est entraîné sur 50%, testé sur 20% et validé sur 30% </w:t>
-      </w:r>
-      <w:r>
-        <w:t>des séries temporelles de tous les appareils</w:t>
-      </w:r>
-      <w:r>
-        <w:t>. Les données d’entraînement sont mélangées aléatoirement à chaque génération de mini batch dans chaque époque.</w:t>
-      </w:r>
-    </w:p>
-    <w:p>
+      <w:pPr>
+        <w:jc w:val="both"/>
+      </w:pPr>
+      <w:r>
+        <w:t>Le modèle est entraîné sur 50%, testé sur 20% et validé sur 30% des séries temporelles de tous les appareils. Les données d’entraînement sont mélangées aléatoirement à chaque génération de mini batch dans chaque époque.</w:t>
+      </w:r>
+    </w:p>
+    <w:p>
+      <w:pPr>
+        <w:jc w:val="both"/>
+      </w:pPr>
       <w:r>
         <w:lastRenderedPageBreak/>
         <w:t>Une optimisation Adam est utilisée, l’objectif étant de minimiser la Mean Square Error entre les séries temporelles prédites et réelles.</w:t>
@@ -488,12 +600,16 @@
     <w:p>
       <w:pPr>
         <w:pStyle w:val="Titre1"/>
+        <w:jc w:val="both"/>
       </w:pPr>
       <w:r>
         <w:t>Résultats</w:t>
       </w:r>
     </w:p>
     <w:p>
+      <w:pPr>
+        <w:jc w:val="both"/>
+      </w:pPr>
       <w:r>
         <w:t>Paramètres :</w:t>
       </w:r>
@@ -502,6 +618,7 @@
       <w:pPr>
         <w:shd w:val="clear" w:color="auto" w:fill="1E1E1E"/>
         <w:spacing w:after="0" w:line="285" w:lineRule="atLeast"/>
+        <w:jc w:val="both"/>
         <w:rPr>
           <w:rFonts w:ascii="Consolas" w:eastAsia="Times New Roman" w:hAnsi="Consolas" w:cs="Consolas"/>
           <w:color w:val="D4D4D4"/>
@@ -565,6 +682,7 @@
       <w:pPr>
         <w:shd w:val="clear" w:color="auto" w:fill="1E1E1E"/>
         <w:spacing w:after="0" w:line="285" w:lineRule="atLeast"/>
+        <w:jc w:val="both"/>
         <w:rPr>
           <w:rFonts w:ascii="Consolas" w:eastAsia="Times New Roman" w:hAnsi="Consolas" w:cs="Consolas"/>
           <w:color w:val="D4D4D4"/>
@@ -598,6 +716,7 @@
       <w:pPr>
         <w:shd w:val="clear" w:color="auto" w:fill="1E1E1E"/>
         <w:spacing w:after="0" w:line="285" w:lineRule="atLeast"/>
+        <w:jc w:val="both"/>
         <w:rPr>
           <w:rFonts w:ascii="Consolas" w:eastAsia="Times New Roman" w:hAnsi="Consolas" w:cs="Consolas"/>
           <w:color w:val="D4D4D4"/>
@@ -631,6 +750,7 @@
       <w:pPr>
         <w:shd w:val="clear" w:color="auto" w:fill="1E1E1E"/>
         <w:spacing w:after="0" w:line="285" w:lineRule="atLeast"/>
+        <w:jc w:val="both"/>
         <w:rPr>
           <w:rFonts w:ascii="Consolas" w:eastAsia="Times New Roman" w:hAnsi="Consolas" w:cs="Consolas"/>
           <w:color w:val="D4D4D4"/>
@@ -660,7 +780,11 @@
         <w:t>0.01</w:t>
       </w:r>
     </w:p>
-    <w:p/>
+    <w:p>
+      <w:pPr>
+        <w:jc w:val="both"/>
+      </w:pPr>
+    </w:p>
     <w:p>
       <w:pPr>
         <w:pStyle w:val="Paragraphedeliste"/>
@@ -668,6 +792,7 @@
           <w:ilvl w:val="0"/>
           <w:numId w:val="4"/>
         </w:numPr>
+        <w:jc w:val="both"/>
       </w:pPr>
       <w:r>
         <w:t>Loss :</w:t>
@@ -676,6 +801,7 @@
     <w:p>
       <w:pPr>
         <w:pStyle w:val="Paragraphedeliste"/>
+        <w:jc w:val="both"/>
       </w:pPr>
       <w:r>
         <w:rPr>
@@ -738,6 +864,7 @@
           <w:ilvl w:val="0"/>
           <w:numId w:val="4"/>
         </w:numPr>
+        <w:jc w:val="both"/>
       </w:pPr>
       <w:r>
         <w:t>Prédiction train/test/valid (train/test à gauche de la ligne verticale, valid à droite) :</w:t>
@@ -747,6 +874,7 @@
       <w:pPr>
         <w:pStyle w:val="Paragraphedeliste"/>
         <w:ind w:left="0" w:right="-851"/>
+        <w:jc w:val="both"/>
       </w:pPr>
     </w:p>
     <w:p>
@@ -756,7 +884,177 @@
           <w:tab w:val="left" w:pos="3402"/>
         </w:tabs>
         <w:ind w:left="0" w:right="-851"/>
-      </w:pPr>
+        <w:jc w:val="both"/>
+      </w:pPr>
+      <w:r>
+        <w:rPr>
+          <w:noProof/>
+        </w:rPr>
+        <w:drawing>
+          <wp:inline distT="0" distB="0" distL="0" distR="0" wp14:anchorId="33195CC8" wp14:editId="6F09234B">
+            <wp:extent cx="2633778" cy="1977656"/>
+            <wp:effectExtent l="0" t="0" r="0" b="3810"/>
+            <wp:docPr id="16" name="Image 16"/>
+            <wp:cNvGraphicFramePr>
+              <a:graphicFrameLocks xmlns:a="http://schemas.openxmlformats.org/drawingml/2006/main" noChangeAspect="1"/>
+            </wp:cNvGraphicFramePr>
+            <a:graphic xmlns:a="http://schemas.openxmlformats.org/drawingml/2006/main">
+              <a:graphicData uri="http://schemas.openxmlformats.org/drawingml/2006/picture">
+                <pic:pic xmlns:pic="http://schemas.openxmlformats.org/drawingml/2006/picture">
+                  <pic:nvPicPr>
+                    <pic:cNvPr id="0" name="Picture 30"/>
+                    <pic:cNvPicPr>
+                      <a:picLocks noChangeAspect="1" noChangeArrowheads="1"/>
+                    </pic:cNvPicPr>
+                  </pic:nvPicPr>
+                  <pic:blipFill>
+                    <a:blip r:embed="rId7">
+                      <a:extLst>
+                        <a:ext uri="{28A0092B-C50C-407E-A947-70E740481C1C}">
+                          <a14:useLocalDpi xmlns:a14="http://schemas.microsoft.com/office/drawing/2010/main" val="0"/>
+                        </a:ext>
+                      </a:extLst>
+                    </a:blip>
+                    <a:srcRect/>
+                    <a:stretch>
+                      <a:fillRect/>
+                    </a:stretch>
+                  </pic:blipFill>
+                  <pic:spPr bwMode="auto">
+                    <a:xfrm>
+                      <a:off x="0" y="0"/>
+                      <a:ext cx="2694727" cy="2023422"/>
+                    </a:xfrm>
+                    <a:prstGeom prst="rect">
+                      <a:avLst/>
+                    </a:prstGeom>
+                    <a:noFill/>
+                    <a:ln>
+                      <a:noFill/>
+                    </a:ln>
+                  </pic:spPr>
+                </pic:pic>
+              </a:graphicData>
+            </a:graphic>
+          </wp:inline>
+        </w:drawing>
+      </w:r>
+      <w:r>
+        <w:rPr>
+          <w:noProof/>
+        </w:rPr>
+        <w:drawing>
+          <wp:inline distT="0" distB="0" distL="0" distR="0" wp14:anchorId="222D41C7" wp14:editId="3D413760">
+            <wp:extent cx="2676259" cy="2009554"/>
+            <wp:effectExtent l="0" t="0" r="0" b="0"/>
+            <wp:docPr id="17" name="Image 17"/>
+            <wp:cNvGraphicFramePr>
+              <a:graphicFrameLocks xmlns:a="http://schemas.openxmlformats.org/drawingml/2006/main" noChangeAspect="1"/>
+            </wp:cNvGraphicFramePr>
+            <a:graphic xmlns:a="http://schemas.openxmlformats.org/drawingml/2006/main">
+              <a:graphicData uri="http://schemas.openxmlformats.org/drawingml/2006/picture">
+                <pic:pic xmlns:pic="http://schemas.openxmlformats.org/drawingml/2006/picture">
+                  <pic:nvPicPr>
+                    <pic:cNvPr id="0" name="Picture 31"/>
+                    <pic:cNvPicPr>
+                      <a:picLocks noChangeAspect="1" noChangeArrowheads="1"/>
+                    </pic:cNvPicPr>
+                  </pic:nvPicPr>
+                  <pic:blipFill>
+                    <a:blip r:embed="rId8">
+                      <a:extLst>
+                        <a:ext uri="{28A0092B-C50C-407E-A947-70E740481C1C}">
+                          <a14:useLocalDpi xmlns:a14="http://schemas.microsoft.com/office/drawing/2010/main" val="0"/>
+                        </a:ext>
+                      </a:extLst>
+                    </a:blip>
+                    <a:srcRect/>
+                    <a:stretch>
+                      <a:fillRect/>
+                    </a:stretch>
+                  </pic:blipFill>
+                  <pic:spPr bwMode="auto">
+                    <a:xfrm>
+                      <a:off x="0" y="0"/>
+                      <a:ext cx="2704825" cy="2031003"/>
+                    </a:xfrm>
+                    <a:prstGeom prst="rect">
+                      <a:avLst/>
+                    </a:prstGeom>
+                    <a:noFill/>
+                    <a:ln>
+                      <a:noFill/>
+                    </a:ln>
+                  </pic:spPr>
+                </pic:pic>
+              </a:graphicData>
+            </a:graphic>
+          </wp:inline>
+        </w:drawing>
+      </w:r>
+    </w:p>
+    <w:p>
+      <w:pPr>
+        <w:pStyle w:val="Paragraphedeliste"/>
+        <w:tabs>
+          <w:tab w:val="left" w:pos="3402"/>
+        </w:tabs>
+        <w:ind w:left="0" w:right="-851"/>
+        <w:jc w:val="both"/>
+      </w:pPr>
+      <w:r>
+        <w:rPr>
+          <w:noProof/>
+        </w:rPr>
+        <w:drawing>
+          <wp:inline distT="0" distB="0" distL="0" distR="0" wp14:anchorId="225AC684" wp14:editId="0F7E8767">
+            <wp:extent cx="2636874" cy="1979980"/>
+            <wp:effectExtent l="0" t="0" r="0" b="1270"/>
+            <wp:docPr id="18" name="Image 18"/>
+            <wp:cNvGraphicFramePr>
+              <a:graphicFrameLocks xmlns:a="http://schemas.openxmlformats.org/drawingml/2006/main" noChangeAspect="1"/>
+            </wp:cNvGraphicFramePr>
+            <a:graphic xmlns:a="http://schemas.openxmlformats.org/drawingml/2006/main">
+              <a:graphicData uri="http://schemas.openxmlformats.org/drawingml/2006/picture">
+                <pic:pic xmlns:pic="http://schemas.openxmlformats.org/drawingml/2006/picture">
+                  <pic:nvPicPr>
+                    <pic:cNvPr id="0" name="Picture 32"/>
+                    <pic:cNvPicPr>
+                      <a:picLocks noChangeAspect="1" noChangeArrowheads="1"/>
+                    </pic:cNvPicPr>
+                  </pic:nvPicPr>
+                  <pic:blipFill>
+                    <a:blip r:embed="rId9" cstate="print">
+                      <a:extLst>
+                        <a:ext uri="{28A0092B-C50C-407E-A947-70E740481C1C}">
+                          <a14:useLocalDpi xmlns:a14="http://schemas.microsoft.com/office/drawing/2010/main" val="0"/>
+                        </a:ext>
+                      </a:extLst>
+                    </a:blip>
+                    <a:srcRect/>
+                    <a:stretch>
+                      <a:fillRect/>
+                    </a:stretch>
+                  </pic:blipFill>
+                  <pic:spPr bwMode="auto">
+                    <a:xfrm>
+                      <a:off x="0" y="0"/>
+                      <a:ext cx="2667600" cy="2003052"/>
+                    </a:xfrm>
+                    <a:prstGeom prst="rect">
+                      <a:avLst/>
+                    </a:prstGeom>
+                    <a:noFill/>
+                    <a:ln>
+                      <a:noFill/>
+                    </a:ln>
+                  </pic:spPr>
+                </pic:pic>
+              </a:graphicData>
+            </a:graphic>
+          </wp:inline>
+        </w:drawing>
+      </w:r>
       <w:r>
         <w:rPr>
           <w:noProof/>
@@ -779,7 +1077,7 @@
                     </pic:cNvPicPr>
                   </pic:nvPicPr>
                   <pic:blipFill>
-                    <a:blip r:embed="rId7">
+                    <a:blip r:embed="rId10">
                       <a:extLst>
                         <a:ext uri="{28A0092B-C50C-407E-A947-70E740481C1C}">
                           <a14:useLocalDpi xmlns:a14="http://schemas.microsoft.com/office/drawing/2010/main" val="0"/>
@@ -810,59 +1108,6 @@
           </wp:inline>
         </w:drawing>
       </w:r>
-      <w:r>
-        <w:rPr>
-          <w:noProof/>
-        </w:rPr>
-        <w:drawing>
-          <wp:inline distT="0" distB="0" distL="0" distR="0" wp14:anchorId="233824BC" wp14:editId="74BDDBEF">
-            <wp:extent cx="2636874" cy="1979980"/>
-            <wp:effectExtent l="0" t="0" r="0" b="1270"/>
-            <wp:docPr id="18" name="Image 18"/>
-            <wp:cNvGraphicFramePr>
-              <a:graphicFrameLocks xmlns:a="http://schemas.openxmlformats.org/drawingml/2006/main" noChangeAspect="1"/>
-            </wp:cNvGraphicFramePr>
-            <a:graphic xmlns:a="http://schemas.openxmlformats.org/drawingml/2006/main">
-              <a:graphicData uri="http://schemas.openxmlformats.org/drawingml/2006/picture">
-                <pic:pic xmlns:pic="http://schemas.openxmlformats.org/drawingml/2006/picture">
-                  <pic:nvPicPr>
-                    <pic:cNvPr id="0" name="Picture 32"/>
-                    <pic:cNvPicPr>
-                      <a:picLocks noChangeAspect="1" noChangeArrowheads="1"/>
-                    </pic:cNvPicPr>
-                  </pic:nvPicPr>
-                  <pic:blipFill>
-                    <a:blip r:embed="rId8" cstate="print">
-                      <a:extLst>
-                        <a:ext uri="{28A0092B-C50C-407E-A947-70E740481C1C}">
-                          <a14:useLocalDpi xmlns:a14="http://schemas.microsoft.com/office/drawing/2010/main" val="0"/>
-                        </a:ext>
-                      </a:extLst>
-                    </a:blip>
-                    <a:srcRect/>
-                    <a:stretch>
-                      <a:fillRect/>
-                    </a:stretch>
-                  </pic:blipFill>
-                  <pic:spPr bwMode="auto">
-                    <a:xfrm>
-                      <a:off x="0" y="0"/>
-                      <a:ext cx="2667600" cy="2003052"/>
-                    </a:xfrm>
-                    <a:prstGeom prst="rect">
-                      <a:avLst/>
-                    </a:prstGeom>
-                    <a:noFill/>
-                    <a:ln>
-                      <a:noFill/>
-                    </a:ln>
-                  </pic:spPr>
-                </pic:pic>
-              </a:graphicData>
-            </a:graphic>
-          </wp:inline>
-        </w:drawing>
-      </w:r>
     </w:p>
     <w:p>
       <w:pPr>
@@ -871,113 +1116,8 @@
           <w:tab w:val="left" w:pos="3402"/>
         </w:tabs>
         <w:ind w:left="0" w:right="-851"/>
-      </w:pPr>
-      <w:r>
-        <w:rPr>
-          <w:noProof/>
-        </w:rPr>
-        <w:drawing>
-          <wp:inline distT="0" distB="0" distL="0" distR="0" wp14:anchorId="3BE5FD97" wp14:editId="01244448">
-            <wp:extent cx="2676259" cy="2009554"/>
-            <wp:effectExtent l="0" t="0" r="0" b="0"/>
-            <wp:docPr id="17" name="Image 17"/>
-            <wp:cNvGraphicFramePr>
-              <a:graphicFrameLocks xmlns:a="http://schemas.openxmlformats.org/drawingml/2006/main" noChangeAspect="1"/>
-            </wp:cNvGraphicFramePr>
-            <a:graphic xmlns:a="http://schemas.openxmlformats.org/drawingml/2006/main">
-              <a:graphicData uri="http://schemas.openxmlformats.org/drawingml/2006/picture">
-                <pic:pic xmlns:pic="http://schemas.openxmlformats.org/drawingml/2006/picture">
-                  <pic:nvPicPr>
-                    <pic:cNvPr id="0" name="Picture 31"/>
-                    <pic:cNvPicPr>
-                      <a:picLocks noChangeAspect="1" noChangeArrowheads="1"/>
-                    </pic:cNvPicPr>
-                  </pic:nvPicPr>
-                  <pic:blipFill>
-                    <a:blip r:embed="rId9">
-                      <a:extLst>
-                        <a:ext uri="{28A0092B-C50C-407E-A947-70E740481C1C}">
-                          <a14:useLocalDpi xmlns:a14="http://schemas.microsoft.com/office/drawing/2010/main" val="0"/>
-                        </a:ext>
-                      </a:extLst>
-                    </a:blip>
-                    <a:srcRect/>
-                    <a:stretch>
-                      <a:fillRect/>
-                    </a:stretch>
-                  </pic:blipFill>
-                  <pic:spPr bwMode="auto">
-                    <a:xfrm>
-                      <a:off x="0" y="0"/>
-                      <a:ext cx="2704825" cy="2031003"/>
-                    </a:xfrm>
-                    <a:prstGeom prst="rect">
-                      <a:avLst/>
-                    </a:prstGeom>
-                    <a:noFill/>
-                    <a:ln>
-                      <a:noFill/>
-                    </a:ln>
-                  </pic:spPr>
-                </pic:pic>
-              </a:graphicData>
-            </a:graphic>
-          </wp:inline>
-        </w:drawing>
-      </w:r>
-      <w:r>
-        <w:rPr>
-          <w:noProof/>
-        </w:rPr>
-        <w:drawing>
-          <wp:inline distT="0" distB="0" distL="0" distR="0" wp14:anchorId="013E53AA" wp14:editId="5D8893AA">
-            <wp:extent cx="2633778" cy="1977656"/>
-            <wp:effectExtent l="0" t="0" r="0" b="3810"/>
-            <wp:docPr id="16" name="Image 16"/>
-            <wp:cNvGraphicFramePr>
-              <a:graphicFrameLocks xmlns:a="http://schemas.openxmlformats.org/drawingml/2006/main" noChangeAspect="1"/>
-            </wp:cNvGraphicFramePr>
-            <a:graphic xmlns:a="http://schemas.openxmlformats.org/drawingml/2006/main">
-              <a:graphicData uri="http://schemas.openxmlformats.org/drawingml/2006/picture">
-                <pic:pic xmlns:pic="http://schemas.openxmlformats.org/drawingml/2006/picture">
-                  <pic:nvPicPr>
-                    <pic:cNvPr id="0" name="Picture 30"/>
-                    <pic:cNvPicPr>
-                      <a:picLocks noChangeAspect="1" noChangeArrowheads="1"/>
-                    </pic:cNvPicPr>
-                  </pic:nvPicPr>
-                  <pic:blipFill>
-                    <a:blip r:embed="rId10">
-                      <a:extLst>
-                        <a:ext uri="{28A0092B-C50C-407E-A947-70E740481C1C}">
-                          <a14:useLocalDpi xmlns:a14="http://schemas.microsoft.com/office/drawing/2010/main" val="0"/>
-                        </a:ext>
-                      </a:extLst>
-                    </a:blip>
-                    <a:srcRect/>
-                    <a:stretch>
-                      <a:fillRect/>
-                    </a:stretch>
-                  </pic:blipFill>
-                  <pic:spPr bwMode="auto">
-                    <a:xfrm>
-                      <a:off x="0" y="0"/>
-                      <a:ext cx="2694727" cy="2023422"/>
-                    </a:xfrm>
-                    <a:prstGeom prst="rect">
-                      <a:avLst/>
-                    </a:prstGeom>
-                    <a:noFill/>
-                    <a:ln>
-                      <a:noFill/>
-                    </a:ln>
-                  </pic:spPr>
-                </pic:pic>
-              </a:graphicData>
-            </a:graphic>
-          </wp:inline>
-        </w:drawing>
-      </w:r>
+        <w:jc w:val="both"/>
+      </w:pPr>
     </w:p>
     <w:p>
       <w:pPr>
@@ -986,6 +1126,7 @@
           <w:tab w:val="left" w:pos="3402"/>
         </w:tabs>
         <w:ind w:left="0" w:right="-851"/>
+        <w:jc w:val="both"/>
       </w:pPr>
       <w:r>
         <w:rPr>
@@ -1049,15 +1190,23 @@
           <w:tab w:val="left" w:pos="3402"/>
         </w:tabs>
         <w:ind w:left="0" w:right="-851"/>
+        <w:jc w:val="both"/>
       </w:pPr>
     </w:p>
     <w:p>
       <w:pPr>
         <w:pStyle w:val="Paragraphedeliste"/>
         <w:ind w:left="0" w:right="-851"/>
-      </w:pPr>
-      <w:r>
-        <w:t xml:space="preserve">MSE à la dernière époque : </w:t>
+        <w:jc w:val="both"/>
+      </w:pPr>
+      <w:r>
+        <w:t>MSE à la dernière époque</w:t>
+      </w:r>
+      <w:r>
+        <w:t xml:space="preserve"> d’entraînement</w:t>
+      </w:r>
+      <w:r>
+        <w:t xml:space="preserve"> : </w:t>
       </w:r>
       <w:r>
         <w:t>train_cost=0.0016, test_cost=0.0022</w:t>
@@ -1066,28 +1215,165 @@
     <w:p>
       <w:pPr>
         <w:pStyle w:val="Titre1"/>
+        <w:jc w:val="both"/>
       </w:pPr>
       <w:r>
         <w:t>Discussion</w:t>
       </w:r>
     </w:p>
-    <w:p/>
-    <w:p>
-      <w:r>
-        <w:t>Les prédictions sont globalement satisfaisantes pour un premier essai.</w:t>
+    <w:p>
+      <w:pPr>
+        <w:jc w:val="both"/>
+      </w:pPr>
+      <w:r>
+        <w:t>Les prédictions sont globalement satisfaisantes pour un premier essai</w:t>
       </w:r>
       <w:r>
         <w:t xml:space="preserve"> </w:t>
       </w:r>
-    </w:p>
-    <w:p>
-      <w:r>
-        <w:t>La loss montre un très léger overfit qui, compte tenu des résultats pourrait être négligé. Un dropout pourrait être rajouté.</w:t>
-      </w:r>
-    </w:p>
-    <w:p>
+      <w:r>
+        <w:t>et</w:t>
+      </w:r>
+      <w:r>
+        <w:t xml:space="preserve"> pourraient être améliorées.</w:t>
+      </w:r>
+    </w:p>
+    <w:p>
+      <w:pPr>
+        <w:jc w:val="both"/>
+      </w:pPr>
+      <w:r>
+        <w:t xml:space="preserve">La loss montre un très léger overfit </w:t>
+      </w:r>
+      <w:r>
+        <w:t>à tendance croissante</w:t>
+      </w:r>
+      <w:r>
+        <w:t>, une régularisation</w:t>
+      </w:r>
+      <w:r>
+        <w:t xml:space="preserve"> pourrait être </w:t>
+      </w:r>
+      <w:r>
+        <w:t>appliquée lors de l’entraînement</w:t>
+      </w:r>
+      <w:r>
+        <w:t>,</w:t>
+      </w:r>
+      <w:r>
+        <w:t xml:space="preserve"> comme un dropout</w:t>
+      </w:r>
+      <w:r>
+        <w:t xml:space="preserve"> par exemple</w:t>
+      </w:r>
+      <w:r>
+        <w:t>.</w:t>
+      </w:r>
+    </w:p>
+    <w:p>
+      <w:pPr>
+        <w:jc w:val="both"/>
+      </w:pPr>
+      <w:r>
+        <w:t>Il pourrait être envisagé de faire varier le learning rate au cours de l’apprentissage et selon l’évolution de la loss de manière à mieux balayer l’espace d’optimisation et éviter des zones d’évolutions très faibles de la loss qui pourraient être des plateaux.</w:t>
+      </w:r>
+    </w:p>
+    <w:p>
+      <w:pPr>
+        <w:jc w:val="both"/>
+      </w:pPr>
       <w:r>
         <w:t xml:space="preserve">Des époques de 100 et 300 ainsi que des hidden layers plus volumineux et plus faible (non stacked) ont été essayés sans meilleur succès. </w:t>
+      </w:r>
+      <w:r>
+        <w:t>D’avantage de tests pourraient montrer qu’une certaine réduction du nombre de poids du modèle n’impacterait pas ou très peu les prédictions, réduisant ainsi la complexité du modèle.</w:t>
+      </w:r>
+    </w:p>
+    <w:p>
+      <w:pPr>
+        <w:jc w:val="both"/>
+      </w:pPr>
+      <w:r>
+        <w:t xml:space="preserve">Les domaines des valeurs des appareils pouvant différer, et si cela était dû à un facteur d’offset du capteur, il pourrait être judicieux de travailler </w:t>
+      </w:r>
+      <w:r>
+        <w:t xml:space="preserve">sur les valeurs </w:t>
+      </w:r>
+      <w:r>
+        <w:t>différentiel</w:t>
+      </w:r>
+      <w:r>
+        <w:t>les</w:t>
+      </w:r>
+      <w:r>
+        <w:t xml:space="preserve"> plutôt </w:t>
+      </w:r>
+      <w:r>
+        <w:t>que</w:t>
+      </w:r>
+      <w:r>
+        <w:t xml:space="preserve"> réelle</w:t>
+      </w:r>
+      <w:r>
+        <w:t>, facilitant ainsi le travail de généralisation du modèle.</w:t>
+      </w:r>
+      <w:r>
+        <w:t xml:space="preserve"> Il faudrait toutefois </w:t>
+      </w:r>
+      <w:r>
+        <w:t xml:space="preserve">s’assurer </w:t>
+      </w:r>
+      <w:r>
+        <w:t>que les valeurs réelles</w:t>
+      </w:r>
+      <w:r>
+        <w:t>, compte tenu des valeurs différentielles,</w:t>
+      </w:r>
+      <w:r>
+        <w:t xml:space="preserve"> soient indépendantes de l’objectif</w:t>
+      </w:r>
+      <w:r>
+        <w:t xml:space="preserve"> afin de ne pas détériorer la prédiction</w:t>
+      </w:r>
+      <w:r>
+        <w:t>.</w:t>
+      </w:r>
+    </w:p>
+    <w:p>
+      <w:pPr>
+        <w:jc w:val="both"/>
+      </w:pPr>
+      <w:r>
+        <w:t>Selon la précision nécessaire de prédiction, une réduction d’information pourrait être appliquée en filtrant et rééchantillonnant les signaux. Etant de nature périodique cela pourrait être fait en utilisant la représentation de Fourier</w:t>
+      </w:r>
+      <w:r>
+        <w:t>, un filtre passe-bas et la loi de Shannon sur l’échantillonnage</w:t>
+      </w:r>
+      <w:r>
+        <w:t>.</w:t>
+      </w:r>
+      <w:r>
+        <w:t xml:space="preserve"> Cela pourrait aussi permettre d’évaluer le rapport signal à bruit, apportant ainsi un indicateur intéressant quan</w:t>
+      </w:r>
+      <w:r>
+        <w:t>t</w:t>
+      </w:r>
+      <w:r>
+        <w:t xml:space="preserve"> à l’utilisation des capteurs et éventuellement en vue de l’optimisation de leur exploitation terrain.</w:t>
+      </w:r>
+    </w:p>
+    <w:p>
+      <w:pPr>
+        <w:jc w:val="both"/>
+      </w:pPr>
+      <w:r>
+        <w:t>Un détecteur d’anomalie pourrait être superposé au modèle de prédiction par analyse de l’erreur de prédiction. Se poseraient ensuite les questions d</w:t>
+      </w:r>
+      <w:r>
+        <w:t>’utilisation en temps réel</w:t>
+      </w:r>
+      <w:r>
+        <w:t>.</w:t>
       </w:r>
     </w:p>
     <w:sectPr>
